--- a/content.docx
+++ b/content.docx
@@ -1,6 +1,6 @@
 
 <file path=word/document.xml><?xml version="1.0" encoding="utf-8"?>
-<w:document xmlns:wpc="http://schemas.microsoft.com/office/word/2010/wordprocessingCanvas" xmlns:cx="http://schemas.microsoft.com/office/drawing/2014/chartex" xmlns:cx1="http://schemas.microsoft.com/office/drawing/2015/9/8/chartex" xmlns:cx2="http://schemas.microsoft.com/office/drawing/2015/10/21/chartex" xmlns:cx3="http://schemas.microsoft.com/office/drawing/2016/5/9/chartex" xmlns:cx4="http://schemas.microsoft.com/office/drawing/2016/5/10/chartex" xmlns:cx5="http://schemas.microsoft.com/office/drawing/2016/5/11/chartex" xmlns:cx6="http://schemas.microsoft.com/office/drawing/2016/5/12/chartex" xmlns:cx7="http://schemas.microsoft.com/office/drawing/2016/5/13/chartex" xmlns:cx8="http://schemas.microsoft.com/office/drawing/2016/5/14/chartex" xmlns:mc="http://schemas.openxmlformats.org/markup-compatibility/2006" xmlns:aink="http://schemas.microsoft.com/office/drawing/2016/ink" xmlns:am3d="http://schemas.microsoft.com/office/drawing/2017/model3d" xmlns:o="urn:schemas-microsoft-com:office:office" xmlns:r="http://schemas.openxmlformats.org/officeDocument/2006/relationships" xmlns:m="http://schemas.openxmlformats.org/officeDocument/2006/math" xmlns:v="urn:schemas-microsoft-com:vml" xmlns:wp14="http://schemas.microsoft.com/office/word/2010/wordprocessingDrawing" xmlns:wp="http://schemas.openxmlformats.org/drawingml/2006/wordprocessingDrawing" xmlns:w10="urn:schemas-microsoft-com:office:word" xmlns:w="http://schemas.openxmlformats.org/wordprocessingml/2006/main" xmlns:w14="http://schemas.microsoft.com/office/word/2010/wordml" xmlns:w15="http://schemas.microsoft.com/office/word/2012/wordml" xmlns:w16cex="http://schemas.microsoft.com/office/word/2018/wordml/cex" xmlns:w16cid="http://schemas.microsoft.com/office/word/2016/wordml/cid" xmlns:w16="http://schemas.microsoft.com/office/word/2018/wordml" xmlns:w16se="http://schemas.microsoft.com/office/word/2015/wordml/symex" xmlns:wpg="http://schemas.microsoft.com/office/word/2010/wordprocessingGroup" xmlns:wpi="http://schemas.microsoft.com/office/word/2010/wordprocessingInk" xmlns:wne="http://schemas.microsoft.com/office/word/2006/wordml" xmlns:wps="http://schemas.microsoft.com/office/word/2010/wordprocessingShape" mc:Ignorable="w14 w15 w16se w16cid w16 w16cex wp14">
+<w:document xmlns:wpc="http://schemas.microsoft.com/office/word/2010/wordprocessingCanvas" xmlns:cx="http://schemas.microsoft.com/office/drawing/2014/chartex" xmlns:cx1="http://schemas.microsoft.com/office/drawing/2015/9/8/chartex" xmlns:mc="http://schemas.openxmlformats.org/markup-compatibility/2006" xmlns:o="urn:schemas-microsoft-com:office:office" xmlns:r="http://schemas.openxmlformats.org/officeDocument/2006/relationships" xmlns:m="http://schemas.openxmlformats.org/officeDocument/2006/math" xmlns:v="urn:schemas-microsoft-com:vml" xmlns:wp14="http://schemas.microsoft.com/office/word/2010/wordprocessingDrawing" xmlns:wp="http://schemas.openxmlformats.org/drawingml/2006/wordprocessingDrawing" xmlns:w10="urn:schemas-microsoft-com:office:word" xmlns:w="http://schemas.openxmlformats.org/wordprocessingml/2006/main" xmlns:w14="http://schemas.microsoft.com/office/word/2010/wordml" xmlns:w15="http://schemas.microsoft.com/office/word/2012/wordml" xmlns:w16se="http://schemas.microsoft.com/office/word/2015/wordml/symex" xmlns:wpg="http://schemas.microsoft.com/office/word/2010/wordprocessingGroup" xmlns:wpi="http://schemas.microsoft.com/office/word/2010/wordprocessingInk" xmlns:wne="http://schemas.microsoft.com/office/word/2006/wordml" xmlns:wps="http://schemas.microsoft.com/office/word/2010/wordprocessingShape" mc:Ignorable="w14 w15 w16se wp14">
   <w:body>
     <w:p/>
     <w:p>
@@ -2734,16 +2734,25 @@
       <w:tblPr>
         <w:tblStyle w:val="TableGrid"/>
         <w:tblW w:w="0" w:type="auto"/>
+        <w:tblBorders>
+          <w:top w:val="none" w:sz="0" w:space="0" w:color="auto"/>
+          <w:left w:val="none" w:sz="0" w:space="0" w:color="auto"/>
+          <w:bottom w:val="none" w:sz="0" w:space="0" w:color="auto"/>
+          <w:right w:val="none" w:sz="0" w:space="0" w:color="auto"/>
+          <w:insideH w:val="none" w:sz="0" w:space="0" w:color="auto"/>
+          <w:insideV w:val="none" w:sz="0" w:space="0" w:color="auto"/>
+        </w:tblBorders>
         <w:tblLook w:val="04A0" w:firstRow="1" w:lastRow="0" w:firstColumn="1" w:lastColumn="0" w:noHBand="0" w:noVBand="1"/>
       </w:tblPr>
       <w:tblGrid>
         <w:gridCol w:w="975"/>
-        <w:gridCol w:w="8375"/>
+        <w:gridCol w:w="8385"/>
       </w:tblGrid>
       <w:tr>
         <w:tc>
           <w:tcPr>
             <w:tcW w:w="895" w:type="dxa"/>
+            <w:vAlign w:val="center"/>
           </w:tcPr>
           <w:p>
             <w:r>
@@ -2797,6 +2806,7 @@
         <w:tc>
           <w:tcPr>
             <w:tcW w:w="8455" w:type="dxa"/>
+            <w:vAlign w:val="center"/>
           </w:tcPr>
           <w:p>
             <w:pPr>
@@ -2846,6 +2856,7 @@
         <w:tc>
           <w:tcPr>
             <w:tcW w:w="895" w:type="dxa"/>
+            <w:vAlign w:val="center"/>
           </w:tcPr>
           <w:p>
             <w:r>
@@ -2899,6 +2910,7 @@
         <w:tc>
           <w:tcPr>
             <w:tcW w:w="8455" w:type="dxa"/>
+            <w:vAlign w:val="center"/>
           </w:tcPr>
           <w:p>
             <w:pPr>
@@ -2926,6 +2938,7 @@
         <w:tc>
           <w:tcPr>
             <w:tcW w:w="895" w:type="dxa"/>
+            <w:vAlign w:val="center"/>
           </w:tcPr>
           <w:p>
             <w:r>
@@ -2979,6 +2992,7 @@
         <w:tc>
           <w:tcPr>
             <w:tcW w:w="8455" w:type="dxa"/>
+            <w:vAlign w:val="center"/>
           </w:tcPr>
           <w:p>
             <w:pPr>
@@ -3006,6 +3020,7 @@
         <w:tc>
           <w:tcPr>
             <w:tcW w:w="895" w:type="dxa"/>
+            <w:vAlign w:val="center"/>
           </w:tcPr>
           <w:p>
             <w:r>
@@ -3059,6 +3074,7 @@
         <w:tc>
           <w:tcPr>
             <w:tcW w:w="8455" w:type="dxa"/>
+            <w:vAlign w:val="center"/>
           </w:tcPr>
           <w:p>
             <w:pPr>
@@ -3095,6 +3111,7 @@
         <w:tc>
           <w:tcPr>
             <w:tcW w:w="895" w:type="dxa"/>
+            <w:vAlign w:val="center"/>
           </w:tcPr>
           <w:p>
             <w:r>
@@ -3148,6 +3165,7 @@
         <w:tc>
           <w:tcPr>
             <w:tcW w:w="8455" w:type="dxa"/>
+            <w:vAlign w:val="center"/>
           </w:tcPr>
           <w:p>
             <w:pPr>
@@ -3175,6 +3193,7 @@
         <w:tc>
           <w:tcPr>
             <w:tcW w:w="895" w:type="dxa"/>
+            <w:vAlign w:val="center"/>
           </w:tcPr>
           <w:p>
             <w:r>
@@ -3228,6 +3247,7 @@
         <w:tc>
           <w:tcPr>
             <w:tcW w:w="8455" w:type="dxa"/>
+            <w:vAlign w:val="center"/>
           </w:tcPr>
           <w:p>
             <w:pPr>
@@ -3255,6 +3275,7 @@
         <w:tc>
           <w:tcPr>
             <w:tcW w:w="895" w:type="dxa"/>
+            <w:vAlign w:val="center"/>
           </w:tcPr>
           <w:p>
             <w:r>
@@ -3308,6 +3329,7 @@
         <w:tc>
           <w:tcPr>
             <w:tcW w:w="8455" w:type="dxa"/>
+            <w:vAlign w:val="center"/>
           </w:tcPr>
           <w:p>
             <w:pPr>
@@ -3336,6 +3358,7 @@
         <w:tc>
           <w:tcPr>
             <w:tcW w:w="895" w:type="dxa"/>
+            <w:vAlign w:val="center"/>
           </w:tcPr>
           <w:p>
             <w:pPr>
@@ -3394,6 +3417,7 @@
         <w:tc>
           <w:tcPr>
             <w:tcW w:w="8455" w:type="dxa"/>
+            <w:vAlign w:val="center"/>
           </w:tcPr>
           <w:p>
             <w:pPr>
@@ -3421,6 +3445,7 @@
         <w:tc>
           <w:tcPr>
             <w:tcW w:w="895" w:type="dxa"/>
+            <w:vAlign w:val="center"/>
           </w:tcPr>
           <w:p>
             <w:r>
@@ -3474,6 +3499,7 @@
         <w:tc>
           <w:tcPr>
             <w:tcW w:w="8455" w:type="dxa"/>
+            <w:vAlign w:val="center"/>
           </w:tcPr>
           <w:p>
             <w:pPr>
@@ -3501,6 +3527,7 @@
         <w:tc>
           <w:tcPr>
             <w:tcW w:w="895" w:type="dxa"/>
+            <w:vAlign w:val="center"/>
           </w:tcPr>
           <w:p>
             <w:pPr>
@@ -3559,6 +3586,7 @@
         <w:tc>
           <w:tcPr>
             <w:tcW w:w="8455" w:type="dxa"/>
+            <w:vAlign w:val="center"/>
           </w:tcPr>
           <w:p>
             <w:pPr>
@@ -3586,6 +3614,7 @@
         <w:tc>
           <w:tcPr>
             <w:tcW w:w="895" w:type="dxa"/>
+            <w:vAlign w:val="center"/>
           </w:tcPr>
           <w:p>
             <w:pPr>
@@ -3644,6 +3673,7 @@
         <w:tc>
           <w:tcPr>
             <w:tcW w:w="8455" w:type="dxa"/>
+            <w:vAlign w:val="center"/>
           </w:tcPr>
           <w:p>
             <w:pPr>
@@ -3660,7 +3690,11 @@
               <w:t>Nocturne Descent</w:t>
             </w:r>
           </w:p>
-          <w:p/>
+          <w:p>
+            <w:r>
+              <w:t>Đâm xuống đất, gây sát thương cho kẻ địch. Bạn sẽ dừng lại ngay trước khi chạm đất.</w:t>
+            </w:r>
+          </w:p>
         </w:tc>
       </w:tr>
     </w:tbl>
@@ -3691,11 +3725,1002 @@
         <w:t>o với khả năng áp sát boss.</w:t>
       </w:r>
     </w:p>
+    <w:tbl>
+      <w:tblPr>
+        <w:tblStyle w:val="TableGrid"/>
+        <w:tblW w:w="0" w:type="auto"/>
+        <w:tblBorders>
+          <w:top w:val="none" w:sz="0" w:space="0" w:color="auto"/>
+          <w:left w:val="none" w:sz="0" w:space="0" w:color="auto"/>
+          <w:bottom w:val="none" w:sz="0" w:space="0" w:color="auto"/>
+          <w:right w:val="none" w:sz="0" w:space="0" w:color="auto"/>
+          <w:insideH w:val="none" w:sz="0" w:space="0" w:color="auto"/>
+          <w:insideV w:val="none" w:sz="0" w:space="0" w:color="auto"/>
+        </w:tblBorders>
+        <w:tblLook w:val="04A0" w:firstRow="1" w:lastRow="0" w:firstColumn="1" w:lastColumn="0" w:noHBand="0" w:noVBand="1"/>
+      </w:tblPr>
+      <w:tblGrid>
+        <w:gridCol w:w="975"/>
+        <w:gridCol w:w="8375"/>
+      </w:tblGrid>
+      <w:tr>
+        <w:tc>
+          <w:tcPr>
+            <w:tcW w:w="975" w:type="dxa"/>
+            <w:vAlign w:val="center"/>
+          </w:tcPr>
+          <w:p>
+            <w:r>
+              <w:rPr>
+                <w:noProof/>
+              </w:rPr>
+              <w:drawing>
+                <wp:inline distT="0" distB="0" distL="0" distR="0" wp14:anchorId="62020EFC" wp14:editId="6B5ABC24">
+                  <wp:extent cx="482540" cy="482540"/>
+                  <wp:effectExtent l="0" t="0" r="0" b="0"/>
+                  <wp:docPr id="2" name="Picture 2"/>
+                  <wp:cNvGraphicFramePr>
+                    <a:graphicFrameLocks xmlns:a="http://schemas.openxmlformats.org/drawingml/2006/main" noChangeAspect="1"/>
+                  </wp:cNvGraphicFramePr>
+                  <a:graphic xmlns:a="http://schemas.openxmlformats.org/drawingml/2006/main">
+                    <a:graphicData uri="http://schemas.openxmlformats.org/drawingml/2006/picture">
+                      <pic:pic xmlns:pic="http://schemas.openxmlformats.org/drawingml/2006/picture">
+                        <pic:nvPicPr>
+                          <pic:cNvPr id="2" name="UIPAOverhandStraight.png"/>
+                          <pic:cNvPicPr/>
+                        </pic:nvPicPr>
+                        <pic:blipFill>
+                          <a:blip r:embed="rId38">
+                            <a:extLst>
+                              <a:ext uri="{28A0092B-C50C-407E-A947-70E740481C1C}">
+                                <a14:useLocalDpi xmlns:a14="http://schemas.microsoft.com/office/drawing/2010/main" val="0"/>
+                              </a:ext>
+                            </a:extLst>
+                          </a:blip>
+                          <a:stretch>
+                            <a:fillRect/>
+                          </a:stretch>
+                        </pic:blipFill>
+                        <pic:spPr>
+                          <a:xfrm>
+                            <a:off x="0" y="0"/>
+                            <a:ext cx="482540" cy="482540"/>
+                          </a:xfrm>
+                          <a:prstGeom prst="rect">
+                            <a:avLst/>
+                          </a:prstGeom>
+                        </pic:spPr>
+                      </pic:pic>
+                    </a:graphicData>
+                  </a:graphic>
+                </wp:inline>
+              </w:drawing>
+            </w:r>
+          </w:p>
+        </w:tc>
+        <w:tc>
+          <w:tcPr>
+            <w:tcW w:w="8375" w:type="dxa"/>
+            <w:vAlign w:val="center"/>
+          </w:tcPr>
+          <w:p>
+            <w:pPr>
+              <w:rPr>
+                <w:b/>
+              </w:rPr>
+            </w:pPr>
+            <w:r>
+              <w:rPr>
+                <w:b/>
+              </w:rPr>
+              <w:t>Overhand Straight</w:t>
+            </w:r>
+          </w:p>
+          <w:p>
+            <w:r>
+              <w:t>Cúi người, móc ngang, né sát thương và gây sát thương lên kẻ địch. PA iframe của Knuckle.</w:t>
+            </w:r>
+          </w:p>
+        </w:tc>
+      </w:tr>
+      <w:tr>
+        <w:tc>
+          <w:tcPr>
+            <w:tcW w:w="975" w:type="dxa"/>
+            <w:vAlign w:val="center"/>
+          </w:tcPr>
+          <w:p>
+            <w:r>
+              <w:rPr>
+                <w:noProof/>
+              </w:rPr>
+              <w:drawing>
+                <wp:inline distT="0" distB="0" distL="0" distR="0" wp14:anchorId="4D3CFD20" wp14:editId="7E1E77FC">
+                  <wp:extent cx="482540" cy="482540"/>
+                  <wp:effectExtent l="0" t="0" r="0" b="0"/>
+                  <wp:docPr id="4" name="Picture 4"/>
+                  <wp:cNvGraphicFramePr>
+                    <a:graphicFrameLocks xmlns:a="http://schemas.openxmlformats.org/drawingml/2006/main" noChangeAspect="1"/>
+                  </wp:cNvGraphicFramePr>
+                  <a:graphic xmlns:a="http://schemas.openxmlformats.org/drawingml/2006/main">
+                    <a:graphicData uri="http://schemas.openxmlformats.org/drawingml/2006/picture">
+                      <pic:pic xmlns:pic="http://schemas.openxmlformats.org/drawingml/2006/picture">
+                        <pic:nvPicPr>
+                          <pic:cNvPr id="4" name="UIPAFlickerJab.png"/>
+                          <pic:cNvPicPr/>
+                        </pic:nvPicPr>
+                        <pic:blipFill>
+                          <a:blip r:embed="rId39">
+                            <a:extLst>
+                              <a:ext uri="{28A0092B-C50C-407E-A947-70E740481C1C}">
+                                <a14:useLocalDpi xmlns:a14="http://schemas.microsoft.com/office/drawing/2010/main" val="0"/>
+                              </a:ext>
+                            </a:extLst>
+                          </a:blip>
+                          <a:stretch>
+                            <a:fillRect/>
+                          </a:stretch>
+                        </pic:blipFill>
+                        <pic:spPr>
+                          <a:xfrm>
+                            <a:off x="0" y="0"/>
+                            <a:ext cx="482540" cy="482540"/>
+                          </a:xfrm>
+                          <a:prstGeom prst="rect">
+                            <a:avLst/>
+                          </a:prstGeom>
+                        </pic:spPr>
+                      </pic:pic>
+                    </a:graphicData>
+                  </a:graphic>
+                </wp:inline>
+              </w:drawing>
+            </w:r>
+          </w:p>
+        </w:tc>
+        <w:tc>
+          <w:tcPr>
+            <w:tcW w:w="8375" w:type="dxa"/>
+            <w:vAlign w:val="center"/>
+          </w:tcPr>
+          <w:p>
+            <w:pPr>
+              <w:rPr>
+                <w:b/>
+              </w:rPr>
+            </w:pPr>
+            <w:r>
+              <w:rPr>
+                <w:b/>
+              </w:rPr>
+              <w:t>Flicker Jab</w:t>
+            </w:r>
+          </w:p>
+          <w:p>
+            <w:r>
+              <w:t>Đấm cực nhanh 3 phát về phía trước. PA có thời gian kích hoạt ngắn, thường được sử dụng để làm đòn bẩy cho TAJA.</w:t>
+            </w:r>
+          </w:p>
+        </w:tc>
+      </w:tr>
+      <w:tr>
+        <w:tc>
+          <w:tcPr>
+            <w:tcW w:w="975" w:type="dxa"/>
+            <w:vAlign w:val="center"/>
+          </w:tcPr>
+          <w:p>
+            <w:r>
+              <w:rPr>
+                <w:noProof/>
+              </w:rPr>
+              <w:drawing>
+                <wp:inline distT="0" distB="0" distL="0" distR="0" wp14:anchorId="3023D666" wp14:editId="0A331E49">
+                  <wp:extent cx="482540" cy="482540"/>
+                  <wp:effectExtent l="0" t="0" r="0" b="0"/>
+                  <wp:docPr id="18" name="Picture 18"/>
+                  <wp:cNvGraphicFramePr>
+                    <a:graphicFrameLocks xmlns:a="http://schemas.openxmlformats.org/drawingml/2006/main" noChangeAspect="1"/>
+                  </wp:cNvGraphicFramePr>
+                  <a:graphic xmlns:a="http://schemas.openxmlformats.org/drawingml/2006/main">
+                    <a:graphicData uri="http://schemas.openxmlformats.org/drawingml/2006/picture">
+                      <pic:pic xmlns:pic="http://schemas.openxmlformats.org/drawingml/2006/picture">
+                        <pic:nvPicPr>
+                          <pic:cNvPr id="18" name="UIPAPendulumCombo.png"/>
+                          <pic:cNvPicPr/>
+                        </pic:nvPicPr>
+                        <pic:blipFill>
+                          <a:blip r:embed="rId40">
+                            <a:extLst>
+                              <a:ext uri="{28A0092B-C50C-407E-A947-70E740481C1C}">
+                                <a14:useLocalDpi xmlns:a14="http://schemas.microsoft.com/office/drawing/2010/main" val="0"/>
+                              </a:ext>
+                            </a:extLst>
+                          </a:blip>
+                          <a:stretch>
+                            <a:fillRect/>
+                          </a:stretch>
+                        </pic:blipFill>
+                        <pic:spPr>
+                          <a:xfrm>
+                            <a:off x="0" y="0"/>
+                            <a:ext cx="482540" cy="482540"/>
+                          </a:xfrm>
+                          <a:prstGeom prst="rect">
+                            <a:avLst/>
+                          </a:prstGeom>
+                        </pic:spPr>
+                      </pic:pic>
+                    </a:graphicData>
+                  </a:graphic>
+                </wp:inline>
+              </w:drawing>
+            </w:r>
+          </w:p>
+        </w:tc>
+        <w:tc>
+          <w:tcPr>
+            <w:tcW w:w="8375" w:type="dxa"/>
+            <w:vAlign w:val="center"/>
+          </w:tcPr>
+          <w:p>
+            <w:pPr>
+              <w:rPr>
+                <w:b/>
+              </w:rPr>
+            </w:pPr>
+            <w:r>
+              <w:rPr>
+                <w:b/>
+              </w:rPr>
+              <w:t>Pendulum Combo</w:t>
+            </w:r>
+          </w:p>
+          <w:p>
+            <w:r>
+              <w:t>Vừa di chuyển về phía trước vừa đ</w:t>
+            </w:r>
+            <w:r>
+              <w:t>ấm vòng số 8 bằng cả hai tay. PA iframe của Knuckle.</w:t>
+            </w:r>
+          </w:p>
+        </w:tc>
+      </w:tr>
+      <w:tr>
+        <w:tc>
+          <w:tcPr>
+            <w:tcW w:w="975" w:type="dxa"/>
+            <w:vAlign w:val="center"/>
+          </w:tcPr>
+          <w:p>
+            <w:r>
+              <w:rPr>
+                <w:noProof/>
+              </w:rPr>
+              <w:drawing>
+                <wp:inline distT="0" distB="0" distL="0" distR="0" wp14:anchorId="3499B26E" wp14:editId="5FB0EDDD">
+                  <wp:extent cx="482540" cy="482540"/>
+                  <wp:effectExtent l="0" t="0" r="0" b="0"/>
+                  <wp:docPr id="23" name="Picture 23"/>
+                  <wp:cNvGraphicFramePr>
+                    <a:graphicFrameLocks xmlns:a="http://schemas.openxmlformats.org/drawingml/2006/main" noChangeAspect="1"/>
+                  </wp:cNvGraphicFramePr>
+                  <a:graphic xmlns:a="http://schemas.openxmlformats.org/drawingml/2006/main">
+                    <a:graphicData uri="http://schemas.openxmlformats.org/drawingml/2006/picture">
+                      <pic:pic xmlns:pic="http://schemas.openxmlformats.org/drawingml/2006/picture">
+                        <pic:nvPicPr>
+                          <pic:cNvPr id="23" name="UIPASlidingUppercut.png"/>
+                          <pic:cNvPicPr/>
+                        </pic:nvPicPr>
+                        <pic:blipFill>
+                          <a:blip r:embed="rId41">
+                            <a:extLst>
+                              <a:ext uri="{28A0092B-C50C-407E-A947-70E740481C1C}">
+                                <a14:useLocalDpi xmlns:a14="http://schemas.microsoft.com/office/drawing/2010/main" val="0"/>
+                              </a:ext>
+                            </a:extLst>
+                          </a:blip>
+                          <a:stretch>
+                            <a:fillRect/>
+                          </a:stretch>
+                        </pic:blipFill>
+                        <pic:spPr>
+                          <a:xfrm>
+                            <a:off x="0" y="0"/>
+                            <a:ext cx="482540" cy="482540"/>
+                          </a:xfrm>
+                          <a:prstGeom prst="rect">
+                            <a:avLst/>
+                          </a:prstGeom>
+                        </pic:spPr>
+                      </pic:pic>
+                    </a:graphicData>
+                  </a:graphic>
+                </wp:inline>
+              </w:drawing>
+            </w:r>
+          </w:p>
+        </w:tc>
+        <w:tc>
+          <w:tcPr>
+            <w:tcW w:w="8375" w:type="dxa"/>
+            <w:vAlign w:val="center"/>
+          </w:tcPr>
+          <w:p>
+            <w:pPr>
+              <w:rPr>
+                <w:b/>
+              </w:rPr>
+            </w:pPr>
+            <w:r>
+              <w:rPr>
+                <w:b/>
+              </w:rPr>
+              <w:t>Sliding Uppercut/Sliding Uppercut Zero</w:t>
+            </w:r>
+          </w:p>
+          <w:p>
+            <w:r>
+              <w:t>Đấm móc từ dưới lên. PA sau khi craft (Chưa craft thì đừng xài) có thể charge bằng cách giữ PA, giữ càng lâu thì thời gian kích hoạt càng dài, damage càng bự. Trong lúc charge có thể nhảy lên mà không bị mất Focus.</w:t>
+            </w:r>
+          </w:p>
+        </w:tc>
+      </w:tr>
+      <w:tr>
+        <w:tc>
+          <w:tcPr>
+            <w:tcW w:w="975" w:type="dxa"/>
+            <w:vAlign w:val="center"/>
+          </w:tcPr>
+          <w:p>
+            <w:r>
+              <w:rPr>
+                <w:noProof/>
+              </w:rPr>
+              <w:drawing>
+                <wp:inline distT="0" distB="0" distL="0" distR="0" wp14:anchorId="68F9C7B4" wp14:editId="31EFAC30">
+                  <wp:extent cx="482540" cy="482540"/>
+                  <wp:effectExtent l="0" t="0" r="0" b="0"/>
+                  <wp:docPr id="32" name="Picture 32"/>
+                  <wp:cNvGraphicFramePr>
+                    <a:graphicFrameLocks xmlns:a="http://schemas.openxmlformats.org/drawingml/2006/main" noChangeAspect="1"/>
+                  </wp:cNvGraphicFramePr>
+                  <a:graphic xmlns:a="http://schemas.openxmlformats.org/drawingml/2006/main">
+                    <a:graphicData uri="http://schemas.openxmlformats.org/drawingml/2006/picture">
+                      <pic:pic xmlns:pic="http://schemas.openxmlformats.org/drawingml/2006/picture">
+                        <pic:nvPicPr>
+                          <pic:cNvPr id="32" name="UIPAAdvancingCharge.png"/>
+                          <pic:cNvPicPr/>
+                        </pic:nvPicPr>
+                        <pic:blipFill>
+                          <a:blip r:embed="rId42">
+                            <a:extLst>
+                              <a:ext uri="{28A0092B-C50C-407E-A947-70E740481C1C}">
+                                <a14:useLocalDpi xmlns:a14="http://schemas.microsoft.com/office/drawing/2010/main" val="0"/>
+                              </a:ext>
+                            </a:extLst>
+                          </a:blip>
+                          <a:stretch>
+                            <a:fillRect/>
+                          </a:stretch>
+                        </pic:blipFill>
+                        <pic:spPr>
+                          <a:xfrm>
+                            <a:off x="0" y="0"/>
+                            <a:ext cx="482540" cy="482540"/>
+                          </a:xfrm>
+                          <a:prstGeom prst="rect">
+                            <a:avLst/>
+                          </a:prstGeom>
+                        </pic:spPr>
+                      </pic:pic>
+                    </a:graphicData>
+                  </a:graphic>
+                </wp:inline>
+              </w:drawing>
+            </w:r>
+          </w:p>
+        </w:tc>
+        <w:tc>
+          <w:tcPr>
+            <w:tcW w:w="8375" w:type="dxa"/>
+            <w:vAlign w:val="center"/>
+          </w:tcPr>
+          <w:p>
+            <w:pPr>
+              <w:rPr>
+                <w:b/>
+              </w:rPr>
+            </w:pPr>
+            <w:r>
+              <w:rPr>
+                <w:b/>
+              </w:rPr>
+              <w:t>Advancing Charge/Advancing Charge Zero</w:t>
+            </w:r>
+          </w:p>
+          <w:p>
+            <w:r>
+              <w:t>Vừa bay vừa đấm tới phía trước. PA sau khi craft (Chưa craft thì đừng xài) có thể duy trì bằng cách giữ PA,</w:t>
+            </w:r>
+          </w:p>
+        </w:tc>
+      </w:tr>
+      <w:tr>
+        <w:tc>
+          <w:tcPr>
+            <w:tcW w:w="975" w:type="dxa"/>
+            <w:vAlign w:val="center"/>
+          </w:tcPr>
+          <w:p>
+            <w:r>
+              <w:rPr>
+                <w:noProof/>
+              </w:rPr>
+              <w:drawing>
+                <wp:inline distT="0" distB="0" distL="0" distR="0" wp14:anchorId="3BB8DF7F" wp14:editId="70C695B5">
+                  <wp:extent cx="482540" cy="482540"/>
+                  <wp:effectExtent l="0" t="0" r="0" b="0"/>
+                  <wp:docPr id="42" name="Picture 42"/>
+                  <wp:cNvGraphicFramePr>
+                    <a:graphicFrameLocks xmlns:a="http://schemas.openxmlformats.org/drawingml/2006/main" noChangeAspect="1"/>
+                  </wp:cNvGraphicFramePr>
+                  <a:graphic xmlns:a="http://schemas.openxmlformats.org/drawingml/2006/main">
+                    <a:graphicData uri="http://schemas.openxmlformats.org/drawingml/2006/picture">
+                      <pic:pic xmlns:pic="http://schemas.openxmlformats.org/drawingml/2006/picture">
+                        <pic:nvPicPr>
+                          <pic:cNvPr id="42" name="UIPAQuakeStomp.png"/>
+                          <pic:cNvPicPr/>
+                        </pic:nvPicPr>
+                        <pic:blipFill>
+                          <a:blip r:embed="rId43">
+                            <a:extLst>
+                              <a:ext uri="{28A0092B-C50C-407E-A947-70E740481C1C}">
+                                <a14:useLocalDpi xmlns:a14="http://schemas.microsoft.com/office/drawing/2010/main" val="0"/>
+                              </a:ext>
+                            </a:extLst>
+                          </a:blip>
+                          <a:stretch>
+                            <a:fillRect/>
+                          </a:stretch>
+                        </pic:blipFill>
+                        <pic:spPr>
+                          <a:xfrm>
+                            <a:off x="0" y="0"/>
+                            <a:ext cx="482540" cy="482540"/>
+                          </a:xfrm>
+                          <a:prstGeom prst="rect">
+                            <a:avLst/>
+                          </a:prstGeom>
+                        </pic:spPr>
+                      </pic:pic>
+                    </a:graphicData>
+                  </a:graphic>
+                </wp:inline>
+              </w:drawing>
+            </w:r>
+          </w:p>
+        </w:tc>
+        <w:tc>
+          <w:tcPr>
+            <w:tcW w:w="8375" w:type="dxa"/>
+            <w:vAlign w:val="center"/>
+          </w:tcPr>
+          <w:p>
+            <w:pPr>
+              <w:rPr>
+                <w:b/>
+              </w:rPr>
+            </w:pPr>
+            <w:r>
+              <w:rPr>
+                <w:b/>
+              </w:rPr>
+              <w:t>Quake Stomp</w:t>
+            </w:r>
+          </w:p>
+          <w:p>
+            <w:r>
+              <w:t>Đấm xuống đất, tạo ra shockwave gây sát thương cho kẻ địch ở xung quanh. PA dọn mob hiệu quả cho Knuckle.</w:t>
+            </w:r>
+          </w:p>
+        </w:tc>
+      </w:tr>
+      <w:tr>
+        <w:tc>
+          <w:tcPr>
+            <w:tcW w:w="975" w:type="dxa"/>
+            <w:vAlign w:val="center"/>
+          </w:tcPr>
+          <w:p>
+            <w:r>
+              <w:rPr>
+                <w:noProof/>
+              </w:rPr>
+              <w:drawing>
+                <wp:inline distT="0" distB="0" distL="0" distR="0" wp14:anchorId="58F38796" wp14:editId="1132C6F3">
+                  <wp:extent cx="482540" cy="482540"/>
+                  <wp:effectExtent l="0" t="0" r="0" b="0"/>
+                  <wp:docPr id="44" name="Picture 44"/>
+                  <wp:cNvGraphicFramePr>
+                    <a:graphicFrameLocks xmlns:a="http://schemas.openxmlformats.org/drawingml/2006/main" noChangeAspect="1"/>
+                  </wp:cNvGraphicFramePr>
+                  <a:graphic xmlns:a="http://schemas.openxmlformats.org/drawingml/2006/main">
+                    <a:graphicData uri="http://schemas.openxmlformats.org/drawingml/2006/picture">
+                      <pic:pic xmlns:pic="http://schemas.openxmlformats.org/drawingml/2006/picture">
+                        <pic:nvPicPr>
+                          <pic:cNvPr id="44" name="UIPANonplussingKnuckle.png"/>
+                          <pic:cNvPicPr/>
+                        </pic:nvPicPr>
+                        <pic:blipFill>
+                          <a:blip r:embed="rId44">
+                            <a:extLst>
+                              <a:ext uri="{28A0092B-C50C-407E-A947-70E740481C1C}">
+                                <a14:useLocalDpi xmlns:a14="http://schemas.microsoft.com/office/drawing/2010/main" val="0"/>
+                              </a:ext>
+                            </a:extLst>
+                          </a:blip>
+                          <a:stretch>
+                            <a:fillRect/>
+                          </a:stretch>
+                        </pic:blipFill>
+                        <pic:spPr>
+                          <a:xfrm>
+                            <a:off x="0" y="0"/>
+                            <a:ext cx="482540" cy="482540"/>
+                          </a:xfrm>
+                          <a:prstGeom prst="rect">
+                            <a:avLst/>
+                          </a:prstGeom>
+                        </pic:spPr>
+                      </pic:pic>
+                    </a:graphicData>
+                  </a:graphic>
+                </wp:inline>
+              </w:drawing>
+            </w:r>
+          </w:p>
+        </w:tc>
+        <w:tc>
+          <w:tcPr>
+            <w:tcW w:w="8375" w:type="dxa"/>
+            <w:vAlign w:val="center"/>
+          </w:tcPr>
+          <w:p>
+            <w:pPr>
+              <w:rPr>
+                <w:b/>
+              </w:rPr>
+            </w:pPr>
+            <w:r>
+              <w:rPr>
+                <w:b/>
+              </w:rPr>
+              <w:t>Nonplussing Knuckle</w:t>
+            </w:r>
+          </w:p>
+          <w:p>
+            <w:r>
+              <w:t>Vừa di chuyển về phía trước vừa xoay người và đấm 3 lần liên tục lên kẻ địch.</w:t>
+            </w:r>
+          </w:p>
+        </w:tc>
+      </w:tr>
+      <w:tr>
+        <w:tc>
+          <w:tcPr>
+            <w:tcW w:w="975" w:type="dxa"/>
+            <w:vAlign w:val="center"/>
+          </w:tcPr>
+          <w:p>
+            <w:r>
+              <w:rPr>
+                <w:noProof/>
+              </w:rPr>
+              <w:drawing>
+                <wp:inline distT="0" distB="0" distL="0" distR="0" wp14:anchorId="50E3905E" wp14:editId="65D970F2">
+                  <wp:extent cx="482540" cy="482540"/>
+                  <wp:effectExtent l="0" t="0" r="0" b="0"/>
+                  <wp:docPr id="45" name="Picture 45"/>
+                  <wp:cNvGraphicFramePr>
+                    <a:graphicFrameLocks xmlns:a="http://schemas.openxmlformats.org/drawingml/2006/main" noChangeAspect="1"/>
+                  </wp:cNvGraphicFramePr>
+                  <a:graphic xmlns:a="http://schemas.openxmlformats.org/drawingml/2006/main">
+                    <a:graphicData uri="http://schemas.openxmlformats.org/drawingml/2006/picture">
+                      <pic:pic xmlns:pic="http://schemas.openxmlformats.org/drawingml/2006/picture">
+                        <pic:nvPicPr>
+                          <pic:cNvPr id="45" name="UIPABurstInfinity.png"/>
+                          <pic:cNvPicPr/>
+                        </pic:nvPicPr>
+                        <pic:blipFill>
+                          <a:blip r:embed="rId45">
+                            <a:extLst>
+                              <a:ext uri="{28A0092B-C50C-407E-A947-70E740481C1C}">
+                                <a14:useLocalDpi xmlns:a14="http://schemas.microsoft.com/office/drawing/2010/main" val="0"/>
+                              </a:ext>
+                            </a:extLst>
+                          </a:blip>
+                          <a:stretch>
+                            <a:fillRect/>
+                          </a:stretch>
+                        </pic:blipFill>
+                        <pic:spPr>
+                          <a:xfrm>
+                            <a:off x="0" y="0"/>
+                            <a:ext cx="482540" cy="482540"/>
+                          </a:xfrm>
+                          <a:prstGeom prst="rect">
+                            <a:avLst/>
+                          </a:prstGeom>
+                        </pic:spPr>
+                      </pic:pic>
+                    </a:graphicData>
+                  </a:graphic>
+                </wp:inline>
+              </w:drawing>
+            </w:r>
+          </w:p>
+        </w:tc>
+        <w:tc>
+          <w:tcPr>
+            <w:tcW w:w="8375" w:type="dxa"/>
+            <w:vAlign w:val="center"/>
+          </w:tcPr>
+          <w:p>
+            <w:pPr>
+              <w:rPr>
+                <w:b/>
+              </w:rPr>
+            </w:pPr>
+            <w:r>
+              <w:rPr>
+                <w:b/>
+                <w:strike/>
+              </w:rPr>
+              <w:t>Muda muda muda</w:t>
+            </w:r>
+            <w:r>
+              <w:rPr>
+                <w:b/>
+              </w:rPr>
+              <w:t xml:space="preserve"> Burst Infinity</w:t>
+            </w:r>
+          </w:p>
+          <w:p>
+            <w:r>
+              <w:t>Đấm móc lên trời, sau đó muda muda chết kẻ địch.</w:t>
+            </w:r>
+          </w:p>
+        </w:tc>
+      </w:tr>
+      <w:tr>
+        <w:tc>
+          <w:tcPr>
+            <w:tcW w:w="975" w:type="dxa"/>
+            <w:vAlign w:val="center"/>
+          </w:tcPr>
+          <w:p>
+            <w:r>
+              <w:rPr>
+                <w:noProof/>
+              </w:rPr>
+              <w:drawing>
+                <wp:inline distT="0" distB="0" distL="0" distR="0" wp14:anchorId="0135E0DB" wp14:editId="157B4206">
+                  <wp:extent cx="482540" cy="482540"/>
+                  <wp:effectExtent l="0" t="0" r="0" b="0"/>
+                  <wp:docPr id="46" name="Picture 46"/>
+                  <wp:cNvGraphicFramePr>
+                    <a:graphicFrameLocks xmlns:a="http://schemas.openxmlformats.org/drawingml/2006/main" noChangeAspect="1"/>
+                  </wp:cNvGraphicFramePr>
+                  <a:graphic xmlns:a="http://schemas.openxmlformats.org/drawingml/2006/main">
+                    <a:graphicData uri="http://schemas.openxmlformats.org/drawingml/2006/picture">
+                      <pic:pic xmlns:pic="http://schemas.openxmlformats.org/drawingml/2006/picture">
+                        <pic:nvPicPr>
+                          <pic:cNvPr id="46" name="UIPADecimator.png"/>
+                          <pic:cNvPicPr/>
+                        </pic:nvPicPr>
+                        <pic:blipFill>
+                          <a:blip r:embed="rId46">
+                            <a:extLst>
+                              <a:ext uri="{28A0092B-C50C-407E-A947-70E740481C1C}">
+                                <a14:useLocalDpi xmlns:a14="http://schemas.microsoft.com/office/drawing/2010/main" val="0"/>
+                              </a:ext>
+                            </a:extLst>
+                          </a:blip>
+                          <a:stretch>
+                            <a:fillRect/>
+                          </a:stretch>
+                        </pic:blipFill>
+                        <pic:spPr>
+                          <a:xfrm>
+                            <a:off x="0" y="0"/>
+                            <a:ext cx="482540" cy="482540"/>
+                          </a:xfrm>
+                          <a:prstGeom prst="rect">
+                            <a:avLst/>
+                          </a:prstGeom>
+                        </pic:spPr>
+                      </pic:pic>
+                    </a:graphicData>
+                  </a:graphic>
+                </wp:inline>
+              </w:drawing>
+            </w:r>
+          </w:p>
+        </w:tc>
+        <w:tc>
+          <w:tcPr>
+            <w:tcW w:w="8375" w:type="dxa"/>
+            <w:vAlign w:val="center"/>
+          </w:tcPr>
+          <w:p>
+            <w:pPr>
+              <w:rPr>
+                <w:b/>
+              </w:rPr>
+            </w:pPr>
+            <w:r>
+              <w:rPr>
+                <w:b/>
+              </w:rPr>
+              <w:t>Decimator</w:t>
+            </w:r>
+          </w:p>
+          <w:p>
+            <w:r>
+              <w:t>Dồn sức mạnh vào tay và móc ngược về phía kẻ địch. Damage dealer PA chính của Knuckle, damage cực to tuy nhiên tầm cực ngắn và tốn 40pp.</w:t>
+            </w:r>
+          </w:p>
+        </w:tc>
+      </w:tr>
+      <w:tr>
+        <w:tc>
+          <w:tcPr>
+            <w:tcW w:w="975" w:type="dxa"/>
+            <w:vAlign w:val="center"/>
+          </w:tcPr>
+          <w:p>
+            <w:r>
+              <w:rPr>
+                <w:noProof/>
+              </w:rPr>
+              <w:drawing>
+                <wp:inline distT="0" distB="0" distL="0" distR="0" wp14:anchorId="400D5131" wp14:editId="7D64DDDF">
+                  <wp:extent cx="482540" cy="482540"/>
+                  <wp:effectExtent l="0" t="0" r="0" b="0"/>
+                  <wp:docPr id="47" name="Picture 47"/>
+                  <wp:cNvGraphicFramePr>
+                    <a:graphicFrameLocks xmlns:a="http://schemas.openxmlformats.org/drawingml/2006/main" noChangeAspect="1"/>
+                  </wp:cNvGraphicFramePr>
+                  <a:graphic xmlns:a="http://schemas.openxmlformats.org/drawingml/2006/main">
+                    <a:graphicData uri="http://schemas.openxmlformats.org/drawingml/2006/picture">
+                      <pic:pic xmlns:pic="http://schemas.openxmlformats.org/drawingml/2006/picture">
+                        <pic:nvPicPr>
+                          <pic:cNvPr id="47" name="UIPAMeteorFist.png"/>
+                          <pic:cNvPicPr/>
+                        </pic:nvPicPr>
+                        <pic:blipFill>
+                          <a:blip r:embed="rId47">
+                            <a:extLst>
+                              <a:ext uri="{28A0092B-C50C-407E-A947-70E740481C1C}">
+                                <a14:useLocalDpi xmlns:a14="http://schemas.microsoft.com/office/drawing/2010/main" val="0"/>
+                              </a:ext>
+                            </a:extLst>
+                          </a:blip>
+                          <a:stretch>
+                            <a:fillRect/>
+                          </a:stretch>
+                        </pic:blipFill>
+                        <pic:spPr>
+                          <a:xfrm>
+                            <a:off x="0" y="0"/>
+                            <a:ext cx="482540" cy="482540"/>
+                          </a:xfrm>
+                          <a:prstGeom prst="rect">
+                            <a:avLst/>
+                          </a:prstGeom>
+                        </pic:spPr>
+                      </pic:pic>
+                    </a:graphicData>
+                  </a:graphic>
+                </wp:inline>
+              </w:drawing>
+            </w:r>
+          </w:p>
+        </w:tc>
+        <w:tc>
+          <w:tcPr>
+            <w:tcW w:w="8375" w:type="dxa"/>
+            <w:vAlign w:val="center"/>
+          </w:tcPr>
+          <w:p>
+            <w:pPr>
+              <w:rPr>
+                <w:b/>
+              </w:rPr>
+            </w:pPr>
+            <w:r>
+              <w:rPr>
+                <w:b/>
+              </w:rPr>
+              <w:t>Meteor Fist</w:t>
+            </w:r>
+          </w:p>
+          <w:p>
+            <w:r>
+              <w:t>Triệu hồi nắm đấm từ trên trời xuống đầu kẻ địch. Khi charged, có rate 33% triệu hồi một trong ba nắm đấm khác nhau: Nắm đấm cực to damage bự, 6 nắm đấm cỡ vừa, và một nắm đấm cỡ nhỏ damage cực bé. Nói chung là PA may rủi.</w:t>
+            </w:r>
+          </w:p>
+        </w:tc>
+      </w:tr>
+      <w:tr>
+        <w:tc>
+          <w:tcPr>
+            <w:tcW w:w="975" w:type="dxa"/>
+            <w:vAlign w:val="center"/>
+          </w:tcPr>
+          <w:p>
+            <w:r>
+              <w:rPr>
+                <w:noProof/>
+              </w:rPr>
+              <w:drawing>
+                <wp:inline distT="0" distB="0" distL="0" distR="0" wp14:anchorId="29A38953" wp14:editId="580C0039">
+                  <wp:extent cx="482540" cy="482540"/>
+                  <wp:effectExtent l="0" t="0" r="0" b="0"/>
+                  <wp:docPr id="48" name="Picture 48"/>
+                  <wp:cNvGraphicFramePr>
+                    <a:graphicFrameLocks xmlns:a="http://schemas.openxmlformats.org/drawingml/2006/main" noChangeAspect="1"/>
+                  </wp:cNvGraphicFramePr>
+                  <a:graphic xmlns:a="http://schemas.openxmlformats.org/drawingml/2006/main">
+                    <a:graphicData uri="http://schemas.openxmlformats.org/drawingml/2006/picture">
+                      <pic:pic xmlns:pic="http://schemas.openxmlformats.org/drawingml/2006/picture">
+                        <pic:nvPicPr>
+                          <pic:cNvPr id="48" name="UIPAHeartlessImpact.png"/>
+                          <pic:cNvPicPr/>
+                        </pic:nvPicPr>
+                        <pic:blipFill>
+                          <a:blip r:embed="rId48">
+                            <a:extLst>
+                              <a:ext uri="{28A0092B-C50C-407E-A947-70E740481C1C}">
+                                <a14:useLocalDpi xmlns:a14="http://schemas.microsoft.com/office/drawing/2010/main" val="0"/>
+                              </a:ext>
+                            </a:extLst>
+                          </a:blip>
+                          <a:stretch>
+                            <a:fillRect/>
+                          </a:stretch>
+                        </pic:blipFill>
+                        <pic:spPr>
+                          <a:xfrm>
+                            <a:off x="0" y="0"/>
+                            <a:ext cx="482540" cy="482540"/>
+                          </a:xfrm>
+                          <a:prstGeom prst="rect">
+                            <a:avLst/>
+                          </a:prstGeom>
+                        </pic:spPr>
+                      </pic:pic>
+                    </a:graphicData>
+                  </a:graphic>
+                </wp:inline>
+              </w:drawing>
+            </w:r>
+          </w:p>
+        </w:tc>
+        <w:tc>
+          <w:tcPr>
+            <w:tcW w:w="8375" w:type="dxa"/>
+            <w:vAlign w:val="center"/>
+          </w:tcPr>
+          <w:p>
+            <w:pPr>
+              <w:rPr>
+                <w:b/>
+              </w:rPr>
+            </w:pPr>
+            <w:r>
+              <w:rPr>
+                <w:b/>
+              </w:rPr>
+              <w:t>Heartless Impact</w:t>
+            </w:r>
+          </w:p>
+          <w:p>
+            <w:r>
+              <w:t>Dồn sức, bay tới phía trước và đấm vào kẻ địch. PA di chuyển chính của Knuckle cũng như FI.</w:t>
+            </w:r>
+          </w:p>
+        </w:tc>
+      </w:tr>
+      <w:tr>
+        <w:tc>
+          <w:tcPr>
+            <w:tcW w:w="975" w:type="dxa"/>
+            <w:vAlign w:val="center"/>
+          </w:tcPr>
+          <w:p>
+            <w:r>
+              <w:rPr>
+                <w:noProof/>
+              </w:rPr>
+              <w:drawing>
+                <wp:inline distT="0" distB="0" distL="0" distR="0" wp14:anchorId="19BD5EC0" wp14:editId="4EA9A41C">
+                  <wp:extent cx="466725" cy="466725"/>
+                  <wp:effectExtent l="0" t="0" r="9525" b="9525"/>
+                  <wp:docPr id="49" name="Picture 49"/>
+                  <wp:cNvGraphicFramePr>
+                    <a:graphicFrameLocks xmlns:a="http://schemas.openxmlformats.org/drawingml/2006/main" noChangeAspect="1"/>
+                  </wp:cNvGraphicFramePr>
+                  <a:graphic xmlns:a="http://schemas.openxmlformats.org/drawingml/2006/main">
+                    <a:graphicData uri="http://schemas.openxmlformats.org/drawingml/2006/picture">
+                      <pic:pic xmlns:pic="http://schemas.openxmlformats.org/drawingml/2006/picture">
+                        <pic:nvPicPr>
+                          <pic:cNvPr id="49" name="UIPAFatalKnockout.png"/>
+                          <pic:cNvPicPr/>
+                        </pic:nvPicPr>
+                        <pic:blipFill>
+                          <a:blip r:embed="rId49">
+                            <a:extLst>
+                              <a:ext uri="{28A0092B-C50C-407E-A947-70E740481C1C}">
+                                <a14:useLocalDpi xmlns:a14="http://schemas.microsoft.com/office/drawing/2010/main" val="0"/>
+                              </a:ext>
+                            </a:extLst>
+                          </a:blip>
+                          <a:stretch>
+                            <a:fillRect/>
+                          </a:stretch>
+                        </pic:blipFill>
+                        <pic:spPr>
+                          <a:xfrm>
+                            <a:off x="0" y="0"/>
+                            <a:ext cx="466725" cy="466725"/>
+                          </a:xfrm>
+                          <a:prstGeom prst="rect">
+                            <a:avLst/>
+                          </a:prstGeom>
+                        </pic:spPr>
+                      </pic:pic>
+                    </a:graphicData>
+                  </a:graphic>
+                </wp:inline>
+              </w:drawing>
+            </w:r>
+          </w:p>
+        </w:tc>
+        <w:tc>
+          <w:tcPr>
+            <w:tcW w:w="8375" w:type="dxa"/>
+            <w:vAlign w:val="center"/>
+          </w:tcPr>
+          <w:p>
+            <w:pPr>
+              <w:rPr>
+                <w:b/>
+              </w:rPr>
+            </w:pPr>
+            <w:r>
+              <w:rPr>
+                <w:b/>
+              </w:rPr>
+              <w:t>Fatal Knockout</w:t>
+            </w:r>
+          </w:p>
+          <w:p>
+            <w:r>
+              <w:t>Complex PA của Knuckle với lượng damage cực bực. Triệu hồi 2 bàn tay cực lớn, móc trái phải, sau đó đấm xuống đất, tạo ra shockwave.</w:t>
+            </w:r>
+          </w:p>
+        </w:tc>
+      </w:tr>
+    </w:tbl>
+    <w:p/>
     <w:p>
       <w:pPr>
         <w:pStyle w:val="Heading2"/>
       </w:pPr>
       <w:r>
+        <w:lastRenderedPageBreak/>
         <w:t>Double Saber</w:t>
       </w:r>
     </w:p>
@@ -3710,11 +4735,938 @@
         <w:t>, rất không phù hợp với các loại boss hay di chuyển.</w:t>
       </w:r>
     </w:p>
+    <w:tbl>
+      <w:tblPr>
+        <w:tblStyle w:val="TableGrid"/>
+        <w:tblW w:w="0" w:type="auto"/>
+        <w:tblBorders>
+          <w:top w:val="none" w:sz="0" w:space="0" w:color="auto"/>
+          <w:left w:val="none" w:sz="0" w:space="0" w:color="auto"/>
+          <w:bottom w:val="none" w:sz="0" w:space="0" w:color="auto"/>
+          <w:right w:val="none" w:sz="0" w:space="0" w:color="auto"/>
+          <w:insideH w:val="none" w:sz="0" w:space="0" w:color="auto"/>
+          <w:insideV w:val="none" w:sz="0" w:space="0" w:color="auto"/>
+        </w:tblBorders>
+        <w:tblLook w:val="04A0" w:firstRow="1" w:lastRow="0" w:firstColumn="1" w:lastColumn="0" w:noHBand="0" w:noVBand="1"/>
+      </w:tblPr>
+      <w:tblGrid>
+        <w:gridCol w:w="975"/>
+        <w:gridCol w:w="8375"/>
+      </w:tblGrid>
+      <w:tr>
+        <w:tc>
+          <w:tcPr>
+            <w:tcW w:w="975" w:type="dxa"/>
+            <w:vAlign w:val="center"/>
+          </w:tcPr>
+          <w:p>
+            <w:r>
+              <w:rPr>
+                <w:noProof/>
+              </w:rPr>
+              <w:drawing>
+                <wp:inline distT="0" distB="0" distL="0" distR="0" wp14:anchorId="447A24FC" wp14:editId="4A588AE1">
+                  <wp:extent cx="482540" cy="482540"/>
+                  <wp:effectExtent l="0" t="0" r="0" b="0"/>
+                  <wp:docPr id="50" name="Picture 50"/>
+                  <wp:cNvGraphicFramePr>
+                    <a:graphicFrameLocks xmlns:a="http://schemas.openxmlformats.org/drawingml/2006/main" noChangeAspect="1"/>
+                  </wp:cNvGraphicFramePr>
+                  <a:graphic xmlns:a="http://schemas.openxmlformats.org/drawingml/2006/main">
+                    <a:graphicData uri="http://schemas.openxmlformats.org/drawingml/2006/picture">
+                      <pic:pic xmlns:pic="http://schemas.openxmlformats.org/drawingml/2006/picture">
+                        <pic:nvPicPr>
+                          <pic:cNvPr id="50" name="UIPATornadoDance.png"/>
+                          <pic:cNvPicPr/>
+                        </pic:nvPicPr>
+                        <pic:blipFill>
+                          <a:blip r:embed="rId50">
+                            <a:extLst>
+                              <a:ext uri="{28A0092B-C50C-407E-A947-70E740481C1C}">
+                                <a14:useLocalDpi xmlns:a14="http://schemas.microsoft.com/office/drawing/2010/main" val="0"/>
+                              </a:ext>
+                            </a:extLst>
+                          </a:blip>
+                          <a:stretch>
+                            <a:fillRect/>
+                          </a:stretch>
+                        </pic:blipFill>
+                        <pic:spPr>
+                          <a:xfrm>
+                            <a:off x="0" y="0"/>
+                            <a:ext cx="482540" cy="482540"/>
+                          </a:xfrm>
+                          <a:prstGeom prst="rect">
+                            <a:avLst/>
+                          </a:prstGeom>
+                        </pic:spPr>
+                      </pic:pic>
+                    </a:graphicData>
+                  </a:graphic>
+                </wp:inline>
+              </w:drawing>
+            </w:r>
+          </w:p>
+        </w:tc>
+        <w:tc>
+          <w:tcPr>
+            <w:tcW w:w="8375" w:type="dxa"/>
+            <w:vAlign w:val="center"/>
+          </w:tcPr>
+          <w:p>
+            <w:pPr>
+              <w:rPr>
+                <w:b/>
+              </w:rPr>
+            </w:pPr>
+            <w:r>
+              <w:rPr>
+                <w:b/>
+              </w:rPr>
+              <w:t>Tornado Dance/Tornado Dance Zero</w:t>
+            </w:r>
+          </w:p>
+          <w:p>
+            <w:r>
+              <w:t>Xoay người thẳng về phía kẻ địch, gây sát thương trên đường đi. Một trong những PA di chuyển hữu ích cho Double Saber. Sau khi craft, PA có thể charge bằng cách giữ nút PA và đi được quãng đường xa hơn.</w:t>
+            </w:r>
+          </w:p>
+        </w:tc>
+      </w:tr>
+      <w:tr>
+        <w:tc>
+          <w:tcPr>
+            <w:tcW w:w="975" w:type="dxa"/>
+            <w:vAlign w:val="center"/>
+          </w:tcPr>
+          <w:p>
+            <w:r>
+              <w:rPr>
+                <w:noProof/>
+              </w:rPr>
+              <w:drawing>
+                <wp:inline distT="0" distB="0" distL="0" distR="0" wp14:anchorId="1A4B4A5A" wp14:editId="4B4187F2">
+                  <wp:extent cx="482540" cy="482540"/>
+                  <wp:effectExtent l="0" t="0" r="0" b="0"/>
+                  <wp:docPr id="51" name="Picture 51"/>
+                  <wp:cNvGraphicFramePr>
+                    <a:graphicFrameLocks xmlns:a="http://schemas.openxmlformats.org/drawingml/2006/main" noChangeAspect="1"/>
+                  </wp:cNvGraphicFramePr>
+                  <a:graphic xmlns:a="http://schemas.openxmlformats.org/drawingml/2006/main">
+                    <a:graphicData uri="http://schemas.openxmlformats.org/drawingml/2006/picture">
+                      <pic:pic xmlns:pic="http://schemas.openxmlformats.org/drawingml/2006/picture">
+                        <pic:nvPicPr>
+                          <pic:cNvPr id="51" name="UIPAScissorSlash.png"/>
+                          <pic:cNvPicPr/>
+                        </pic:nvPicPr>
+                        <pic:blipFill>
+                          <a:blip r:embed="rId51">
+                            <a:extLst>
+                              <a:ext uri="{28A0092B-C50C-407E-A947-70E740481C1C}">
+                                <a14:useLocalDpi xmlns:a14="http://schemas.microsoft.com/office/drawing/2010/main" val="0"/>
+                              </a:ext>
+                            </a:extLst>
+                          </a:blip>
+                          <a:stretch>
+                            <a:fillRect/>
+                          </a:stretch>
+                        </pic:blipFill>
+                        <pic:spPr>
+                          <a:xfrm>
+                            <a:off x="0" y="0"/>
+                            <a:ext cx="482540" cy="482540"/>
+                          </a:xfrm>
+                          <a:prstGeom prst="rect">
+                            <a:avLst/>
+                          </a:prstGeom>
+                        </pic:spPr>
+                      </pic:pic>
+                    </a:graphicData>
+                  </a:graphic>
+                </wp:inline>
+              </w:drawing>
+            </w:r>
+          </w:p>
+        </w:tc>
+        <w:tc>
+          <w:tcPr>
+            <w:tcW w:w="8375" w:type="dxa"/>
+            <w:vAlign w:val="center"/>
+          </w:tcPr>
+          <w:p>
+            <w:pPr>
+              <w:rPr>
+                <w:b/>
+              </w:rPr>
+            </w:pPr>
+            <w:r>
+              <w:rPr>
+                <w:b/>
+              </w:rPr>
+              <w:t>Scissor Slash</w:t>
+            </w:r>
+          </w:p>
+          <w:p>
+            <w:r>
+              <w:t>Combo hất kẻ địch lên trời và đánh vào chúng. PA có thời gian kích hoạt ngắn, thường được sử dụng để làm đòn bẩy cho TAJA.</w:t>
+            </w:r>
+          </w:p>
+        </w:tc>
+      </w:tr>
+      <w:tr>
+        <w:tc>
+          <w:tcPr>
+            <w:tcW w:w="975" w:type="dxa"/>
+            <w:vAlign w:val="center"/>
+          </w:tcPr>
+          <w:p>
+            <w:r>
+              <w:rPr>
+                <w:noProof/>
+              </w:rPr>
+              <w:drawing>
+                <wp:inline distT="0" distB="0" distL="0" distR="0" wp14:anchorId="33FF3357" wp14:editId="14CD229F">
+                  <wp:extent cx="482540" cy="482540"/>
+                  <wp:effectExtent l="0" t="0" r="0" b="0"/>
+                  <wp:docPr id="65" name="Picture 65"/>
+                  <wp:cNvGraphicFramePr>
+                    <a:graphicFrameLocks xmlns:a="http://schemas.openxmlformats.org/drawingml/2006/main" noChangeAspect="1"/>
+                  </wp:cNvGraphicFramePr>
+                  <a:graphic xmlns:a="http://schemas.openxmlformats.org/drawingml/2006/main">
+                    <a:graphicData uri="http://schemas.openxmlformats.org/drawingml/2006/picture">
+                      <pic:pic xmlns:pic="http://schemas.openxmlformats.org/drawingml/2006/picture">
+                        <pic:nvPicPr>
+                          <pic:cNvPr id="65" name="UIPARumblingMoon.png"/>
+                          <pic:cNvPicPr/>
+                        </pic:nvPicPr>
+                        <pic:blipFill>
+                          <a:blip r:embed="rId52">
+                            <a:extLst>
+                              <a:ext uri="{28A0092B-C50C-407E-A947-70E740481C1C}">
+                                <a14:useLocalDpi xmlns:a14="http://schemas.microsoft.com/office/drawing/2010/main" val="0"/>
+                              </a:ext>
+                            </a:extLst>
+                          </a:blip>
+                          <a:stretch>
+                            <a:fillRect/>
+                          </a:stretch>
+                        </pic:blipFill>
+                        <pic:spPr>
+                          <a:xfrm>
+                            <a:off x="0" y="0"/>
+                            <a:ext cx="482540" cy="482540"/>
+                          </a:xfrm>
+                          <a:prstGeom prst="rect">
+                            <a:avLst/>
+                          </a:prstGeom>
+                        </pic:spPr>
+                      </pic:pic>
+                    </a:graphicData>
+                  </a:graphic>
+                </wp:inline>
+              </w:drawing>
+            </w:r>
+          </w:p>
+        </w:tc>
+        <w:tc>
+          <w:tcPr>
+            <w:tcW w:w="8375" w:type="dxa"/>
+            <w:vAlign w:val="center"/>
+          </w:tcPr>
+          <w:p>
+            <w:pPr>
+              <w:rPr>
+                <w:b/>
+              </w:rPr>
+            </w:pPr>
+            <w:r>
+              <w:rPr>
+                <w:b/>
+              </w:rPr>
+              <w:t>Rumbling Moon</w:t>
+            </w:r>
+          </w:p>
+          <w:p>
+            <w:r>
+              <w:t>Spin hiphop gây sát thương cho kẻ địch. Một trong những PA di chuyển/dọn quái hữu ích cho Double Saber với tầm di chuyển ngắn.</w:t>
+            </w:r>
+          </w:p>
+        </w:tc>
+      </w:tr>
+      <w:tr>
+        <w:tc>
+          <w:tcPr>
+            <w:tcW w:w="975" w:type="dxa"/>
+            <w:vAlign w:val="center"/>
+          </w:tcPr>
+          <w:p>
+            <w:r>
+              <w:rPr>
+                <w:noProof/>
+              </w:rPr>
+              <w:drawing>
+                <wp:inline distT="0" distB="0" distL="0" distR="0" wp14:anchorId="045A2439" wp14:editId="6B1A9519">
+                  <wp:extent cx="482540" cy="482540"/>
+                  <wp:effectExtent l="0" t="0" r="0" b="0"/>
+                  <wp:docPr id="66" name="Picture 66"/>
+                  <wp:cNvGraphicFramePr>
+                    <a:graphicFrameLocks xmlns:a="http://schemas.openxmlformats.org/drawingml/2006/main" noChangeAspect="1"/>
+                  </wp:cNvGraphicFramePr>
+                  <a:graphic xmlns:a="http://schemas.openxmlformats.org/drawingml/2006/main">
+                    <a:graphicData uri="http://schemas.openxmlformats.org/drawingml/2006/picture">
+                      <pic:pic xmlns:pic="http://schemas.openxmlformats.org/drawingml/2006/picture">
+                        <pic:nvPicPr>
+                          <pic:cNvPr id="66" name="UIPAIllusionFlurry.png"/>
+                          <pic:cNvPicPr/>
+                        </pic:nvPicPr>
+                        <pic:blipFill>
+                          <a:blip r:embed="rId53">
+                            <a:extLst>
+                              <a:ext uri="{28A0092B-C50C-407E-A947-70E740481C1C}">
+                                <a14:useLocalDpi xmlns:a14="http://schemas.microsoft.com/office/drawing/2010/main" val="0"/>
+                              </a:ext>
+                            </a:extLst>
+                          </a:blip>
+                          <a:stretch>
+                            <a:fillRect/>
+                          </a:stretch>
+                        </pic:blipFill>
+                        <pic:spPr>
+                          <a:xfrm>
+                            <a:off x="0" y="0"/>
+                            <a:ext cx="482540" cy="482540"/>
+                          </a:xfrm>
+                          <a:prstGeom prst="rect">
+                            <a:avLst/>
+                          </a:prstGeom>
+                        </pic:spPr>
+                      </pic:pic>
+                    </a:graphicData>
+                  </a:graphic>
+                </wp:inline>
+              </w:drawing>
+            </w:r>
+          </w:p>
+        </w:tc>
+        <w:tc>
+          <w:tcPr>
+            <w:tcW w:w="8375" w:type="dxa"/>
+            <w:vAlign w:val="center"/>
+          </w:tcPr>
+          <w:p>
+            <w:pPr>
+              <w:rPr>
+                <w:b/>
+              </w:rPr>
+            </w:pPr>
+            <w:r>
+              <w:rPr>
+                <w:b/>
+              </w:rPr>
+              <w:t>Illusion Flurry</w:t>
+            </w:r>
+          </w:p>
+          <w:p>
+            <w:r>
+              <w:t>Combo 14 hit lên kẻ địch. Damage dealer PA của Double Saber với đòn đánh cuối cùng của combo chiếm 35% tổng sát thương.</w:t>
+            </w:r>
+          </w:p>
+        </w:tc>
+      </w:tr>
+      <w:tr>
+        <w:tc>
+          <w:tcPr>
+            <w:tcW w:w="975" w:type="dxa"/>
+            <w:vAlign w:val="center"/>
+          </w:tcPr>
+          <w:p>
+            <w:r>
+              <w:rPr>
+                <w:noProof/>
+              </w:rPr>
+              <w:drawing>
+                <wp:inline distT="0" distB="0" distL="0" distR="0" wp14:anchorId="603CADED" wp14:editId="1937F7FD">
+                  <wp:extent cx="482540" cy="482540"/>
+                  <wp:effectExtent l="0" t="0" r="0" b="0"/>
+                  <wp:docPr id="67" name="Picture 67"/>
+                  <wp:cNvGraphicFramePr>
+                    <a:graphicFrameLocks xmlns:a="http://schemas.openxmlformats.org/drawingml/2006/main" noChangeAspect="1"/>
+                  </wp:cNvGraphicFramePr>
+                  <a:graphic xmlns:a="http://schemas.openxmlformats.org/drawingml/2006/main">
+                    <a:graphicData uri="http://schemas.openxmlformats.org/drawingml/2006/picture">
+                      <pic:pic xmlns:pic="http://schemas.openxmlformats.org/drawingml/2006/picture">
+                        <pic:nvPicPr>
+                          <pic:cNvPr id="67" name="UIPALureStrike.png"/>
+                          <pic:cNvPicPr/>
+                        </pic:nvPicPr>
+                        <pic:blipFill>
+                          <a:blip r:embed="rId54">
+                            <a:extLst>
+                              <a:ext uri="{28A0092B-C50C-407E-A947-70E740481C1C}">
+                                <a14:useLocalDpi xmlns:a14="http://schemas.microsoft.com/office/drawing/2010/main" val="0"/>
+                              </a:ext>
+                            </a:extLst>
+                          </a:blip>
+                          <a:stretch>
+                            <a:fillRect/>
+                          </a:stretch>
+                        </pic:blipFill>
+                        <pic:spPr>
+                          <a:xfrm>
+                            <a:off x="0" y="0"/>
+                            <a:ext cx="482540" cy="482540"/>
+                          </a:xfrm>
+                          <a:prstGeom prst="rect">
+                            <a:avLst/>
+                          </a:prstGeom>
+                        </pic:spPr>
+                      </pic:pic>
+                    </a:graphicData>
+                  </a:graphic>
+                </wp:inline>
+              </w:drawing>
+            </w:r>
+          </w:p>
+        </w:tc>
+        <w:tc>
+          <w:tcPr>
+            <w:tcW w:w="8375" w:type="dxa"/>
+            <w:vAlign w:val="center"/>
+          </w:tcPr>
+          <w:p>
+            <w:pPr>
+              <w:rPr>
+                <w:b/>
+              </w:rPr>
+            </w:pPr>
+            <w:r>
+              <w:rPr>
+                <w:b/>
+              </w:rPr>
+              <w:t>Lure Strike</w:t>
+            </w:r>
+          </w:p>
+          <w:p>
+            <w:r>
+              <w:t>Móc ngược, đâm, hất kẻ địch lên trời và dập xuống đất. Thời gian kích hoạt ngắn nhất trong số các PA của Double Saber, có thể dùng để làm đòn bẩy cho TAJA.</w:t>
+            </w:r>
+          </w:p>
+        </w:tc>
+      </w:tr>
+      <w:tr>
+        <w:tc>
+          <w:tcPr>
+            <w:tcW w:w="975" w:type="dxa"/>
+            <w:vAlign w:val="center"/>
+          </w:tcPr>
+          <w:p>
+            <w:r>
+              <w:rPr>
+                <w:noProof/>
+              </w:rPr>
+              <w:drawing>
+                <wp:inline distT="0" distB="0" distL="0" distR="0" wp14:anchorId="36157812" wp14:editId="163EB773">
+                  <wp:extent cx="482540" cy="482540"/>
+                  <wp:effectExtent l="0" t="0" r="0" b="0"/>
+                  <wp:docPr id="68" name="Picture 68"/>
+                  <wp:cNvGraphicFramePr>
+                    <a:graphicFrameLocks xmlns:a="http://schemas.openxmlformats.org/drawingml/2006/main" noChangeAspect="1"/>
+                  </wp:cNvGraphicFramePr>
+                  <a:graphic xmlns:a="http://schemas.openxmlformats.org/drawingml/2006/main">
+                    <a:graphicData uri="http://schemas.openxmlformats.org/drawingml/2006/picture">
+                      <pic:pic xmlns:pic="http://schemas.openxmlformats.org/drawingml/2006/picture">
+                        <pic:nvPicPr>
+                          <pic:cNvPr id="68" name="UIPAWaylayDrop.png"/>
+                          <pic:cNvPicPr/>
+                        </pic:nvPicPr>
+                        <pic:blipFill>
+                          <a:blip r:embed="rId55">
+                            <a:extLst>
+                              <a:ext uri="{28A0092B-C50C-407E-A947-70E740481C1C}">
+                                <a14:useLocalDpi xmlns:a14="http://schemas.microsoft.com/office/drawing/2010/main" val="0"/>
+                              </a:ext>
+                            </a:extLst>
+                          </a:blip>
+                          <a:stretch>
+                            <a:fillRect/>
+                          </a:stretch>
+                        </pic:blipFill>
+                        <pic:spPr>
+                          <a:xfrm>
+                            <a:off x="0" y="0"/>
+                            <a:ext cx="482540" cy="482540"/>
+                          </a:xfrm>
+                          <a:prstGeom prst="rect">
+                            <a:avLst/>
+                          </a:prstGeom>
+                        </pic:spPr>
+                      </pic:pic>
+                    </a:graphicData>
+                  </a:graphic>
+                </wp:inline>
+              </w:drawing>
+            </w:r>
+          </w:p>
+        </w:tc>
+        <w:tc>
+          <w:tcPr>
+            <w:tcW w:w="8375" w:type="dxa"/>
+            <w:vAlign w:val="center"/>
+          </w:tcPr>
+          <w:p>
+            <w:pPr>
+              <w:rPr>
+                <w:b/>
+              </w:rPr>
+            </w:pPr>
+            <w:r>
+              <w:rPr>
+                <w:b/>
+              </w:rPr>
+              <w:t>Waylay Drop</w:t>
+            </w:r>
+          </w:p>
+          <w:p>
+            <w:r>
+              <w:t>Nhảy về phía kẻ địch, đâm vũ khí xuống đất và tạo ra shockwave gây sát thương lên kẻ địch xung quanh.</w:t>
+            </w:r>
+          </w:p>
+        </w:tc>
+      </w:tr>
+      <w:tr>
+        <w:tc>
+          <w:tcPr>
+            <w:tcW w:w="975" w:type="dxa"/>
+            <w:vAlign w:val="center"/>
+          </w:tcPr>
+          <w:p>
+            <w:r>
+              <w:rPr>
+                <w:noProof/>
+              </w:rPr>
+              <w:drawing>
+                <wp:inline distT="0" distB="0" distL="0" distR="0" wp14:anchorId="7ED58A1D" wp14:editId="3761C734">
+                  <wp:extent cx="482540" cy="482540"/>
+                  <wp:effectExtent l="0" t="0" r="0" b="0"/>
+                  <wp:docPr id="69" name="Picture 69"/>
+                  <wp:cNvGraphicFramePr>
+                    <a:graphicFrameLocks xmlns:a="http://schemas.openxmlformats.org/drawingml/2006/main" noChangeAspect="1"/>
+                  </wp:cNvGraphicFramePr>
+                  <a:graphic xmlns:a="http://schemas.openxmlformats.org/drawingml/2006/main">
+                    <a:graphicData uri="http://schemas.openxmlformats.org/drawingml/2006/picture">
+                      <pic:pic xmlns:pic="http://schemas.openxmlformats.org/drawingml/2006/picture">
+                        <pic:nvPicPr>
+                          <pic:cNvPr id="69" name="UIPATurbineToss.png"/>
+                          <pic:cNvPicPr/>
+                        </pic:nvPicPr>
+                        <pic:blipFill>
+                          <a:blip r:embed="rId56">
+                            <a:extLst>
+                              <a:ext uri="{28A0092B-C50C-407E-A947-70E740481C1C}">
+                                <a14:useLocalDpi xmlns:a14="http://schemas.microsoft.com/office/drawing/2010/main" val="0"/>
+                              </a:ext>
+                            </a:extLst>
+                          </a:blip>
+                          <a:stretch>
+                            <a:fillRect/>
+                          </a:stretch>
+                        </pic:blipFill>
+                        <pic:spPr>
+                          <a:xfrm>
+                            <a:off x="0" y="0"/>
+                            <a:ext cx="482540" cy="482540"/>
+                          </a:xfrm>
+                          <a:prstGeom prst="rect">
+                            <a:avLst/>
+                          </a:prstGeom>
+                        </pic:spPr>
+                      </pic:pic>
+                    </a:graphicData>
+                  </a:graphic>
+                </wp:inline>
+              </w:drawing>
+            </w:r>
+          </w:p>
+        </w:tc>
+        <w:tc>
+          <w:tcPr>
+            <w:tcW w:w="8375" w:type="dxa"/>
+            <w:vAlign w:val="center"/>
+          </w:tcPr>
+          <w:p>
+            <w:pPr>
+              <w:rPr>
+                <w:b/>
+              </w:rPr>
+            </w:pPr>
+            <w:r>
+              <w:rPr>
+                <w:b/>
+              </w:rPr>
+              <w:t>Turbine Toss</w:t>
+            </w:r>
+          </w:p>
+          <w:p>
+            <w:r>
+              <w:t>Ném vũ khí như bomerang đến phía trước và gây sát thương cho kẻ địch. PA có thể charge để gây sát thương nhiều hơn và thời gian kích hoạt dài hơn.</w:t>
+            </w:r>
+          </w:p>
+        </w:tc>
+      </w:tr>
+      <w:tr>
+        <w:tc>
+          <w:tcPr>
+            <w:tcW w:w="975" w:type="dxa"/>
+            <w:vAlign w:val="center"/>
+          </w:tcPr>
+          <w:p>
+            <w:r>
+              <w:rPr>
+                <w:noProof/>
+              </w:rPr>
+              <w:drawing>
+                <wp:inline distT="0" distB="0" distL="0" distR="0" wp14:anchorId="72DCFC2B" wp14:editId="2C6566DA">
+                  <wp:extent cx="482540" cy="482540"/>
+                  <wp:effectExtent l="0" t="0" r="0" b="0"/>
+                  <wp:docPr id="70" name="Picture 70"/>
+                  <wp:cNvGraphicFramePr>
+                    <a:graphicFrameLocks xmlns:a="http://schemas.openxmlformats.org/drawingml/2006/main" noChangeAspect="1"/>
+                  </wp:cNvGraphicFramePr>
+                  <a:graphic xmlns:a="http://schemas.openxmlformats.org/drawingml/2006/main">
+                    <a:graphicData uri="http://schemas.openxmlformats.org/drawingml/2006/picture">
+                      <pic:pic xmlns:pic="http://schemas.openxmlformats.org/drawingml/2006/picture">
+                        <pic:nvPicPr>
+                          <pic:cNvPr id="70" name="UIPAAcroblitz.png"/>
+                          <pic:cNvPicPr/>
+                        </pic:nvPicPr>
+                        <pic:blipFill>
+                          <a:blip r:embed="rId57">
+                            <a:extLst>
+                              <a:ext uri="{28A0092B-C50C-407E-A947-70E740481C1C}">
+                                <a14:useLocalDpi xmlns:a14="http://schemas.microsoft.com/office/drawing/2010/main" val="0"/>
+                              </a:ext>
+                            </a:extLst>
+                          </a:blip>
+                          <a:stretch>
+                            <a:fillRect/>
+                          </a:stretch>
+                        </pic:blipFill>
+                        <pic:spPr>
+                          <a:xfrm>
+                            <a:off x="0" y="0"/>
+                            <a:ext cx="482540" cy="482540"/>
+                          </a:xfrm>
+                          <a:prstGeom prst="rect">
+                            <a:avLst/>
+                          </a:prstGeom>
+                        </pic:spPr>
+                      </pic:pic>
+                    </a:graphicData>
+                  </a:graphic>
+                </wp:inline>
+              </w:drawing>
+            </w:r>
+          </w:p>
+        </w:tc>
+        <w:tc>
+          <w:tcPr>
+            <w:tcW w:w="8375" w:type="dxa"/>
+            <w:vAlign w:val="center"/>
+          </w:tcPr>
+          <w:p>
+            <w:pPr>
+              <w:rPr>
+                <w:b/>
+              </w:rPr>
+            </w:pPr>
+            <w:r>
+              <w:rPr>
+                <w:b/>
+              </w:rPr>
+              <w:t>Acroblitz</w:t>
+            </w:r>
+          </w:p>
+          <w:p>
+            <w:r>
+              <w:t>Combo 3 đòn đánh với 2 đòn chém nhanh và đòn cuối móc ngược santo về sau. PA iframe ngắn của Double Saber</w:t>
+            </w:r>
+          </w:p>
+        </w:tc>
+      </w:tr>
+      <w:tr>
+        <w:tc>
+          <w:tcPr>
+            <w:tcW w:w="975" w:type="dxa"/>
+            <w:vAlign w:val="center"/>
+          </w:tcPr>
+          <w:p>
+            <w:r>
+              <w:rPr>
+                <w:noProof/>
+              </w:rPr>
+              <w:drawing>
+                <wp:inline distT="0" distB="0" distL="0" distR="0" wp14:anchorId="337A3ECA" wp14:editId="49B074B2">
+                  <wp:extent cx="482540" cy="482540"/>
+                  <wp:effectExtent l="0" t="0" r="0" b="0"/>
+                  <wp:docPr id="71" name="Picture 71"/>
+                  <wp:cNvGraphicFramePr>
+                    <a:graphicFrameLocks xmlns:a="http://schemas.openxmlformats.org/drawingml/2006/main" noChangeAspect="1"/>
+                  </wp:cNvGraphicFramePr>
+                  <a:graphic xmlns:a="http://schemas.openxmlformats.org/drawingml/2006/main">
+                    <a:graphicData uri="http://schemas.openxmlformats.org/drawingml/2006/picture">
+                      <pic:pic xmlns:pic="http://schemas.openxmlformats.org/drawingml/2006/picture">
+                        <pic:nvPicPr>
+                          <pic:cNvPr id="71" name="UIPABalefulCircle.png"/>
+                          <pic:cNvPicPr/>
+                        </pic:nvPicPr>
+                        <pic:blipFill>
+                          <a:blip r:embed="rId58">
+                            <a:extLst>
+                              <a:ext uri="{28A0092B-C50C-407E-A947-70E740481C1C}">
+                                <a14:useLocalDpi xmlns:a14="http://schemas.microsoft.com/office/drawing/2010/main" val="0"/>
+                              </a:ext>
+                            </a:extLst>
+                          </a:blip>
+                          <a:stretch>
+                            <a:fillRect/>
+                          </a:stretch>
+                        </pic:blipFill>
+                        <pic:spPr>
+                          <a:xfrm>
+                            <a:off x="0" y="0"/>
+                            <a:ext cx="482540" cy="482540"/>
+                          </a:xfrm>
+                          <a:prstGeom prst="rect">
+                            <a:avLst/>
+                          </a:prstGeom>
+                        </pic:spPr>
+                      </pic:pic>
+                    </a:graphicData>
+                  </a:graphic>
+                </wp:inline>
+              </w:drawing>
+            </w:r>
+          </w:p>
+        </w:tc>
+        <w:tc>
+          <w:tcPr>
+            <w:tcW w:w="8375" w:type="dxa"/>
+            <w:vAlign w:val="center"/>
+          </w:tcPr>
+          <w:p>
+            <w:pPr>
+              <w:rPr>
+                <w:b/>
+              </w:rPr>
+            </w:pPr>
+            <w:r>
+              <w:rPr>
+                <w:b/>
+              </w:rPr>
+              <w:t>Baleful Circle/Baleful Circle Zero</w:t>
+            </w:r>
+          </w:p>
+          <w:p>
+            <w:r>
+              <w:t>Ném vũ khí như bomerang xoay quanh bản thân, gây sát thương lên kẻ địch. PA sau khi craft có thể charge để tăng thời gian kích h</w:t>
+            </w:r>
+            <w:bookmarkStart w:id="0" w:name="_GoBack"/>
+            <w:bookmarkEnd w:id="0"/>
+            <w:r>
+              <w:t>oạt. PA</w:t>
+            </w:r>
+            <w:r>
+              <w:t xml:space="preserve"> dọn quái/</w:t>
+            </w:r>
+            <w:r>
+              <w:t xml:space="preserve">iframe dài nhất của Double Saber. </w:t>
+            </w:r>
+          </w:p>
+        </w:tc>
+      </w:tr>
+      <w:tr>
+        <w:tc>
+          <w:tcPr>
+            <w:tcW w:w="975" w:type="dxa"/>
+            <w:vAlign w:val="center"/>
+          </w:tcPr>
+          <w:p>
+            <w:r>
+              <w:rPr>
+                <w:noProof/>
+              </w:rPr>
+              <w:drawing>
+                <wp:inline distT="0" distB="0" distL="0" distR="0" wp14:anchorId="12F934D8" wp14:editId="57CB0618">
+                  <wp:extent cx="482540" cy="482540"/>
+                  <wp:effectExtent l="0" t="0" r="0" b="0"/>
+                  <wp:docPr id="72" name="Picture 72"/>
+                  <wp:cNvGraphicFramePr>
+                    <a:graphicFrameLocks xmlns:a="http://schemas.openxmlformats.org/drawingml/2006/main" noChangeAspect="1"/>
+                  </wp:cNvGraphicFramePr>
+                  <a:graphic xmlns:a="http://schemas.openxmlformats.org/drawingml/2006/main">
+                    <a:graphicData uri="http://schemas.openxmlformats.org/drawingml/2006/picture">
+                      <pic:pic xmlns:pic="http://schemas.openxmlformats.org/drawingml/2006/picture">
+                        <pic:nvPicPr>
+                          <pic:cNvPr id="72" name="UIPAChaoslicer.png"/>
+                          <pic:cNvPicPr/>
+                        </pic:nvPicPr>
+                        <pic:blipFill>
+                          <a:blip r:embed="rId59">
+                            <a:extLst>
+                              <a:ext uri="{28A0092B-C50C-407E-A947-70E740481C1C}">
+                                <a14:useLocalDpi xmlns:a14="http://schemas.microsoft.com/office/drawing/2010/main" val="0"/>
+                              </a:ext>
+                            </a:extLst>
+                          </a:blip>
+                          <a:stretch>
+                            <a:fillRect/>
+                          </a:stretch>
+                        </pic:blipFill>
+                        <pic:spPr>
+                          <a:xfrm>
+                            <a:off x="0" y="0"/>
+                            <a:ext cx="482540" cy="482540"/>
+                          </a:xfrm>
+                          <a:prstGeom prst="rect">
+                            <a:avLst/>
+                          </a:prstGeom>
+                        </pic:spPr>
+                      </pic:pic>
+                    </a:graphicData>
+                  </a:graphic>
+                </wp:inline>
+              </w:drawing>
+            </w:r>
+          </w:p>
+        </w:tc>
+        <w:tc>
+          <w:tcPr>
+            <w:tcW w:w="8375" w:type="dxa"/>
+            <w:vAlign w:val="center"/>
+          </w:tcPr>
+          <w:p>
+            <w:pPr>
+              <w:rPr>
+                <w:b/>
+              </w:rPr>
+            </w:pPr>
+            <w:r>
+              <w:rPr>
+                <w:b/>
+              </w:rPr>
+              <w:t>Chaoslicer</w:t>
+            </w:r>
+          </w:p>
+          <w:p>
+            <w:r>
+              <w:t xml:space="preserve">Tiêu hao </w:t>
+            </w:r>
+            <w:r>
+              <w:t>1</w:t>
+            </w:r>
+            <w:r>
+              <w:t xml:space="preserve"> Focus để tạo ra một lốc xoáy hút kẻ địch vào</w:t>
+            </w:r>
+            <w:r>
+              <w:t xml:space="preserve">. Là PA combo chung với </w:t>
+            </w:r>
+            <w:r>
+              <w:t>Hurricane Hurl</w:t>
+            </w:r>
+            <w:r>
+              <w:t xml:space="preserve"> để dọn quái.</w:t>
+            </w:r>
+          </w:p>
+        </w:tc>
+      </w:tr>
+      <w:tr>
+        <w:tc>
+          <w:tcPr>
+            <w:tcW w:w="975" w:type="dxa"/>
+            <w:vAlign w:val="center"/>
+          </w:tcPr>
+          <w:p>
+            <w:r>
+              <w:rPr>
+                <w:noProof/>
+              </w:rPr>
+              <w:drawing>
+                <wp:inline distT="0" distB="0" distL="0" distR="0" wp14:anchorId="56AF18CA" wp14:editId="1DC4C949">
+                  <wp:extent cx="482540" cy="482540"/>
+                  <wp:effectExtent l="0" t="0" r="0" b="0"/>
+                  <wp:docPr id="73" name="Picture 73"/>
+                  <wp:cNvGraphicFramePr>
+                    <a:graphicFrameLocks xmlns:a="http://schemas.openxmlformats.org/drawingml/2006/main" noChangeAspect="1"/>
+                  </wp:cNvGraphicFramePr>
+                  <a:graphic xmlns:a="http://schemas.openxmlformats.org/drawingml/2006/main">
+                    <a:graphicData uri="http://schemas.openxmlformats.org/drawingml/2006/picture">
+                      <pic:pic xmlns:pic="http://schemas.openxmlformats.org/drawingml/2006/picture">
+                        <pic:nvPicPr>
+                          <pic:cNvPr id="73" name="UIPAHurricaneHurl.png"/>
+                          <pic:cNvPicPr/>
+                        </pic:nvPicPr>
+                        <pic:blipFill>
+                          <a:blip r:embed="rId60">
+                            <a:extLst>
+                              <a:ext uri="{28A0092B-C50C-407E-A947-70E740481C1C}">
+                                <a14:useLocalDpi xmlns:a14="http://schemas.microsoft.com/office/drawing/2010/main" val="0"/>
+                              </a:ext>
+                            </a:extLst>
+                          </a:blip>
+                          <a:stretch>
+                            <a:fillRect/>
+                          </a:stretch>
+                        </pic:blipFill>
+                        <pic:spPr>
+                          <a:xfrm>
+                            <a:off x="0" y="0"/>
+                            <a:ext cx="482540" cy="482540"/>
+                          </a:xfrm>
+                          <a:prstGeom prst="rect">
+                            <a:avLst/>
+                          </a:prstGeom>
+                        </pic:spPr>
+                      </pic:pic>
+                    </a:graphicData>
+                  </a:graphic>
+                </wp:inline>
+              </w:drawing>
+            </w:r>
+          </w:p>
+        </w:tc>
+        <w:tc>
+          <w:tcPr>
+            <w:tcW w:w="8375" w:type="dxa"/>
+            <w:vAlign w:val="center"/>
+          </w:tcPr>
+          <w:p>
+            <w:pPr>
+              <w:rPr>
+                <w:b/>
+              </w:rPr>
+            </w:pPr>
+            <w:r>
+              <w:rPr>
+                <w:b/>
+              </w:rPr>
+              <w:t>Hurricane Hurl</w:t>
+            </w:r>
+          </w:p>
+          <w:p>
+            <w:r>
+              <w:t>Tiêu hao toàn bộ Focus để tạo ra một lốc xoáy hút kẻ địch vào, có thể nhấn Weapon Action để kích hoạt lốc xoáy gây sát thương. Là PA chính để hút và dọn quái.</w:t>
+            </w:r>
+          </w:p>
+        </w:tc>
+      </w:tr>
+    </w:tbl>
+    <w:p/>
     <w:p>
       <w:pPr>
         <w:pStyle w:val="Heading1"/>
       </w:pPr>
       <w:r>
+        <w:lastRenderedPageBreak/>
         <w:t>Rings</w:t>
       </w:r>
     </w:p>
@@ -3753,7 +5705,13 @@
         <w:t>, cộng với 3 ring nhét vào unit</w:t>
       </w:r>
       <w:r>
-        <w:t xml:space="preserve"> (Chỉ có thể đổi </w:t>
+        <w:t xml:space="preserve"> (Chỉ có thể </w:t>
+      </w:r>
+      <w:r>
+        <w:t>ép vào unit</w:t>
+      </w:r>
+      <w:r>
+        <w:t xml:space="preserve"> </w:t>
       </w:r>
       <w:r>
         <w:t>ở chỗ Đú-đù/Mò-ní-cà)</w:t>
@@ -3815,7 +5773,7 @@
                           <pic:cNvPicPr/>
                         </pic:nvPicPr>
                         <pic:blipFill>
-                          <a:blip r:embed="rId38">
+                          <a:blip r:embed="rId61">
                             <a:extLst>
                               <a:ext uri="{28A0092B-C50C-407E-A947-70E740481C1C}">
                                 <a14:useLocalDpi xmlns:a14="http://schemas.microsoft.com/office/drawing/2010/main" val="0"/>
@@ -3907,7 +5865,7 @@
                           <pic:cNvPicPr/>
                         </pic:nvPicPr>
                         <pic:blipFill>
-                          <a:blip r:embed="rId39">
+                          <a:blip r:embed="rId62">
                             <a:extLst>
                               <a:ext uri="{28A0092B-C50C-407E-A947-70E740481C1C}">
                                 <a14:useLocalDpi xmlns:a14="http://schemas.microsoft.com/office/drawing/2010/main" val="0"/>
@@ -4020,7 +5978,7 @@
                           <pic:cNvPicPr/>
                         </pic:nvPicPr>
                         <pic:blipFill>
-                          <a:blip r:embed="rId40">
+                          <a:blip r:embed="rId63">
                             <a:extLst>
                               <a:ext uri="{28A0092B-C50C-407E-A947-70E740481C1C}">
                                 <a14:useLocalDpi xmlns:a14="http://schemas.microsoft.com/office/drawing/2010/main" val="0"/>
@@ -4127,7 +6085,7 @@
                           <pic:cNvPicPr/>
                         </pic:nvPicPr>
                         <pic:blipFill>
-                          <a:blip r:embed="rId40">
+                          <a:blip r:embed="rId63">
                             <a:extLst>
                               <a:ext uri="{28A0092B-C50C-407E-A947-70E740481C1C}">
                                 <a14:useLocalDpi xmlns:a14="http://schemas.microsoft.com/office/drawing/2010/main" val="0"/>
@@ -4222,7 +6180,7 @@
                           <pic:cNvPicPr/>
                         </pic:nvPicPr>
                         <pic:blipFill>
-                          <a:blip r:embed="rId41">
+                          <a:blip r:embed="rId64">
                             <a:extLst>
                               <a:ext uri="{28A0092B-C50C-407E-A947-70E740481C1C}">
                                 <a14:useLocalDpi xmlns:a14="http://schemas.microsoft.com/office/drawing/2010/main" val="0"/>
@@ -4320,7 +6278,7 @@
                           <pic:cNvPicPr/>
                         </pic:nvPicPr>
                         <pic:blipFill>
-                          <a:blip r:embed="rId42">
+                          <a:blip r:embed="rId65">
                             <a:extLst>
                               <a:ext uri="{28A0092B-C50C-407E-A947-70E740481C1C}">
                                 <a14:useLocalDpi xmlns:a14="http://schemas.microsoft.com/office/drawing/2010/main" val="0"/>
@@ -4409,7 +6367,7 @@
                           <pic:cNvPicPr/>
                         </pic:nvPicPr>
                         <pic:blipFill>
-                          <a:blip r:embed="rId43">
+                          <a:blip r:embed="rId66">
                             <a:extLst>
                               <a:ext uri="{28A0092B-C50C-407E-A947-70E740481C1C}">
                                 <a14:useLocalDpi xmlns:a14="http://schemas.microsoft.com/office/drawing/2010/main" val="0"/>
@@ -4485,7 +6443,6 @@
               <w:rPr>
                 <w:noProof/>
               </w:rPr>
-              <w:lastRenderedPageBreak/>
               <w:drawing>
                 <wp:inline distT="0" distB="0" distL="0" distR="0" wp14:anchorId="6664E982" wp14:editId="485F102B">
                   <wp:extent cx="609600" cy="609600"/>
@@ -4502,7 +6459,7 @@
                           <pic:cNvPicPr/>
                         </pic:nvPicPr>
                         <pic:blipFill>
-                          <a:blip r:embed="rId41">
+                          <a:blip r:embed="rId64">
                             <a:extLst>
                               <a:ext uri="{28A0092B-C50C-407E-A947-70E740481C1C}">
                                 <a14:useLocalDpi xmlns:a14="http://schemas.microsoft.com/office/drawing/2010/main" val="0"/>
@@ -4634,7 +6591,7 @@
                           <pic:cNvPicPr/>
                         </pic:nvPicPr>
                         <pic:blipFill>
-                          <a:blip r:embed="rId44">
+                          <a:blip r:embed="rId67">
                             <a:extLst>
                               <a:ext uri="{28A0092B-C50C-407E-A947-70E740481C1C}">
                                 <a14:useLocalDpi xmlns:a14="http://schemas.microsoft.com/office/drawing/2010/main" val="0"/>
@@ -4739,7 +6696,7 @@
                           <pic:cNvPicPr/>
                         </pic:nvPicPr>
                         <pic:blipFill>
-                          <a:blip r:embed="rId45">
+                          <a:blip r:embed="rId68">
                             <a:extLst>
                               <a:ext uri="{28A0092B-C50C-407E-A947-70E740481C1C}">
                                 <a14:useLocalDpi xmlns:a14="http://schemas.microsoft.com/office/drawing/2010/main" val="0"/>
@@ -4822,6 +6779,7 @@
               <w:rPr>
                 <w:noProof/>
               </w:rPr>
+              <w:lastRenderedPageBreak/>
               <w:drawing>
                 <wp:inline distT="0" distB="0" distL="0" distR="0" wp14:anchorId="32FD112D" wp14:editId="2F4A6DA7">
                   <wp:extent cx="609600" cy="609600"/>
@@ -4838,7 +6796,7 @@
                           <pic:cNvPicPr/>
                         </pic:nvPicPr>
                         <pic:blipFill>
-                          <a:blip r:embed="rId46">
+                          <a:blip r:embed="rId69">
                             <a:extLst>
                               <a:ext uri="{28A0092B-C50C-407E-A947-70E740481C1C}">
                                 <a14:useLocalDpi xmlns:a14="http://schemas.microsoft.com/office/drawing/2010/main" val="0"/>
@@ -4885,6 +6843,13 @@
               </w:rPr>
               <w:t>PP Conversion (R)</w:t>
             </w:r>
+            <w:r>
+              <w:rPr>
+                <w:b/>
+                <w:bCs/>
+              </w:rPr>
+              <w:t xml:space="preserve"> – Nên có</w:t>
+            </w:r>
           </w:p>
           <w:p>
             <w:pPr>
@@ -4911,7 +6876,7 @@
       <w:r>
         <w:t xml:space="preserve">: </w:t>
       </w:r>
-      <w:hyperlink r:id="rId47" w:history="1">
+      <w:hyperlink r:id="rId70" w:history="1">
         <w:r>
           <w:rPr>
             <w:rStyle w:val="Hyperlink"/>
@@ -4925,6 +6890,7 @@
         <w:t>Hướng dẫn cày Ring:</w:t>
       </w:r>
     </w:p>
+    <w:p/>
     <w:sectPr>
       <w:pgSz w:w="12240" w:h="15840"/>
       <w:pgMar w:top="1440" w:right="1440" w:bottom="1440" w:left="1440" w:header="720" w:footer="720" w:gutter="0"/>
@@ -4936,7 +6902,7 @@
 </file>
 
 <file path=word/styles.xml><?xml version="1.0" encoding="utf-8"?>
-<w:styles xmlns:mc="http://schemas.openxmlformats.org/markup-compatibility/2006" xmlns:r="http://schemas.openxmlformats.org/officeDocument/2006/relationships" xmlns:w="http://schemas.openxmlformats.org/wordprocessingml/2006/main" xmlns:w14="http://schemas.microsoft.com/office/word/2010/wordml" xmlns:w15="http://schemas.microsoft.com/office/word/2012/wordml" xmlns:w16cex="http://schemas.microsoft.com/office/word/2018/wordml/cex" xmlns:w16cid="http://schemas.microsoft.com/office/word/2016/wordml/cid" xmlns:w16="http://schemas.microsoft.com/office/word/2018/wordml" xmlns:w16se="http://schemas.microsoft.com/office/word/2015/wordml/symex" mc:Ignorable="w14 w15 w16se w16cid w16 w16cex">
+<w:styles xmlns:mc="http://schemas.openxmlformats.org/markup-compatibility/2006" xmlns:r="http://schemas.openxmlformats.org/officeDocument/2006/relationships" xmlns:w="http://schemas.openxmlformats.org/wordprocessingml/2006/main" xmlns:w14="http://schemas.microsoft.com/office/word/2010/wordml" xmlns:w15="http://schemas.microsoft.com/office/word/2012/wordml" xmlns:w16se="http://schemas.microsoft.com/office/word/2015/wordml/symex" mc:Ignorable="w14 w15 w16se">
   <w:docDefaults>
     <w:rPrDefault>
       <w:rPr>
@@ -4952,7 +6918,7 @@
       </w:pPr>
     </w:pPrDefault>
   </w:docDefaults>
-  <w:latentStyles w:defLockedState="0" w:defUIPriority="99" w:defSemiHidden="0" w:defUnhideWhenUsed="0" w:defQFormat="0" w:count="376">
+  <w:latentStyles w:defLockedState="0" w:defUIPriority="99" w:defSemiHidden="0" w:defUnhideWhenUsed="0" w:defQFormat="0" w:count="371">
     <w:lsdException w:name="Normal" w:uiPriority="0" w:qFormat="1"/>
     <w:lsdException w:name="heading 1" w:uiPriority="9" w:qFormat="1"/>
     <w:lsdException w:name="heading 2" w:semiHidden="1" w:uiPriority="9" w:unhideWhenUsed="1" w:qFormat="1"/>
@@ -5324,11 +7290,6 @@
     <w:lsdException w:name="List Table 5 Dark Accent 6" w:uiPriority="50"/>
     <w:lsdException w:name="List Table 6 Colorful Accent 6" w:uiPriority="51"/>
     <w:lsdException w:name="List Table 7 Colorful Accent 6" w:uiPriority="52"/>
-    <w:lsdException w:name="Mention" w:semiHidden="1" w:unhideWhenUsed="1"/>
-    <w:lsdException w:name="Smart Hyperlink" w:semiHidden="1" w:unhideWhenUsed="1"/>
-    <w:lsdException w:name="Hashtag" w:semiHidden="1" w:unhideWhenUsed="1"/>
-    <w:lsdException w:name="Unresolved Mention" w:semiHidden="1" w:unhideWhenUsed="1"/>
-    <w:lsdException w:name="Smart Link" w:semiHidden="1" w:unhideWhenUsed="1"/>
   </w:latentStyles>
   <w:style w:type="paragraph" w:default="1" w:styleId="Normal">
     <w:name w:val="Normal"/>
@@ -5566,7 +7527,7 @@
       <w:u w:val="single"/>
     </w:rPr>
   </w:style>
-  <w:style w:type="character" w:styleId="UnresolvedMention">
+  <w:style w:type="character" w:customStyle="1" w:styleId="UnresolvedMention">
     <w:name w:val="Unresolved Mention"/>
     <w:basedOn w:val="DefaultParagraphFont"/>
     <w:uiPriority w:val="99"/>
@@ -5881,7 +7842,7 @@
 </file>
 
 <file path=customXml/itemProps1.xml><?xml version="1.0" encoding="utf-8"?>
-<ds:datastoreItem xmlns:ds="http://schemas.openxmlformats.org/officeDocument/2006/customXml" ds:itemID="{6E08211D-5957-409D-8880-6A270C218452}">
+<ds:datastoreItem xmlns:ds="http://schemas.openxmlformats.org/officeDocument/2006/customXml" ds:itemID="{A71C460E-F642-4CD7-9490-5F5908803166}">
   <ds:schemaRefs>
     <ds:schemaRef ds:uri="http://schemas.openxmlformats.org/officeDocument/2006/bibliography"/>
   </ds:schemaRefs>

--- a/content.docx
+++ b/content.docx
@@ -1,6 +1,6 @@
 
 <file path=word/document.xml><?xml version="1.0" encoding="utf-8"?>
-<w:document xmlns:wpc="http://schemas.microsoft.com/office/word/2010/wordprocessingCanvas" xmlns:cx="http://schemas.microsoft.com/office/drawing/2014/chartex" xmlns:cx1="http://schemas.microsoft.com/office/drawing/2015/9/8/chartex" xmlns:mc="http://schemas.openxmlformats.org/markup-compatibility/2006" xmlns:o="urn:schemas-microsoft-com:office:office" xmlns:r="http://schemas.openxmlformats.org/officeDocument/2006/relationships" xmlns:m="http://schemas.openxmlformats.org/officeDocument/2006/math" xmlns:v="urn:schemas-microsoft-com:vml" xmlns:wp14="http://schemas.microsoft.com/office/word/2010/wordprocessingDrawing" xmlns:wp="http://schemas.openxmlformats.org/drawingml/2006/wordprocessingDrawing" xmlns:w10="urn:schemas-microsoft-com:office:word" xmlns:w="http://schemas.openxmlformats.org/wordprocessingml/2006/main" xmlns:w14="http://schemas.microsoft.com/office/word/2010/wordml" xmlns:w15="http://schemas.microsoft.com/office/word/2012/wordml" xmlns:w16se="http://schemas.microsoft.com/office/word/2015/wordml/symex" xmlns:wpg="http://schemas.microsoft.com/office/word/2010/wordprocessingGroup" xmlns:wpi="http://schemas.microsoft.com/office/word/2010/wordprocessingInk" xmlns:wne="http://schemas.microsoft.com/office/word/2006/wordml" xmlns:wps="http://schemas.microsoft.com/office/word/2010/wordprocessingShape" mc:Ignorable="w14 w15 w16se wp14">
+<w:document xmlns:wpc="http://schemas.microsoft.com/office/word/2010/wordprocessingCanvas" xmlns:cx="http://schemas.microsoft.com/office/drawing/2014/chartex" xmlns:cx1="http://schemas.microsoft.com/office/drawing/2015/9/8/chartex" xmlns:cx2="http://schemas.microsoft.com/office/drawing/2015/10/21/chartex" xmlns:cx3="http://schemas.microsoft.com/office/drawing/2016/5/9/chartex" xmlns:cx4="http://schemas.microsoft.com/office/drawing/2016/5/10/chartex" xmlns:cx5="http://schemas.microsoft.com/office/drawing/2016/5/11/chartex" xmlns:cx6="http://schemas.microsoft.com/office/drawing/2016/5/12/chartex" xmlns:cx7="http://schemas.microsoft.com/office/drawing/2016/5/13/chartex" xmlns:cx8="http://schemas.microsoft.com/office/drawing/2016/5/14/chartex" xmlns:mc="http://schemas.openxmlformats.org/markup-compatibility/2006" xmlns:aink="http://schemas.microsoft.com/office/drawing/2016/ink" xmlns:am3d="http://schemas.microsoft.com/office/drawing/2017/model3d" xmlns:o="urn:schemas-microsoft-com:office:office" xmlns:r="http://schemas.openxmlformats.org/officeDocument/2006/relationships" xmlns:m="http://schemas.openxmlformats.org/officeDocument/2006/math" xmlns:v="urn:schemas-microsoft-com:vml" xmlns:wp14="http://schemas.microsoft.com/office/word/2010/wordprocessingDrawing" xmlns:wp="http://schemas.openxmlformats.org/drawingml/2006/wordprocessingDrawing" xmlns:w10="urn:schemas-microsoft-com:office:word" xmlns:w="http://schemas.openxmlformats.org/wordprocessingml/2006/main" xmlns:w14="http://schemas.microsoft.com/office/word/2010/wordml" xmlns:w15="http://schemas.microsoft.com/office/word/2012/wordml" xmlns:w16cex="http://schemas.microsoft.com/office/word/2018/wordml/cex" xmlns:w16cid="http://schemas.microsoft.com/office/word/2016/wordml/cid" xmlns:w16="http://schemas.microsoft.com/office/word/2018/wordml" xmlns:w16se="http://schemas.microsoft.com/office/word/2015/wordml/symex" xmlns:wpg="http://schemas.microsoft.com/office/word/2010/wordprocessingGroup" xmlns:wpi="http://schemas.microsoft.com/office/word/2010/wordprocessingInk" xmlns:wne="http://schemas.microsoft.com/office/word/2006/wordml" xmlns:wps="http://schemas.microsoft.com/office/word/2010/wordprocessingShape" mc:Ignorable="w14 w15 w16se w16cid w16 w16cex wp14">
   <w:body>
     <w:p/>
     <w:p>
@@ -5468,12 +5468,7 @@
           </w:p>
           <w:p>
             <w:r>
-              <w:t>Ném vũ khí như bomerang xoay quanh bản thân, gây sát thương lên kẻ địch. PA sau khi craft có thể charge để tăng thời gian kích h</w:t>
-            </w:r>
-            <w:bookmarkStart w:id="0" w:name="_GoBack"/>
-            <w:bookmarkEnd w:id="0"/>
-            <w:r>
-              <w:t>oạt. PA</w:t>
+              <w:t>Ném vũ khí như bomerang xoay quanh bản thân, gây sát thương lên kẻ địch. PA sau khi craft có thể charge để tăng thời gian kích hoạt. PA</w:t>
             </w:r>
             <w:r>
               <w:t xml:space="preserve"> dọn quái/</w:t>
@@ -5559,13 +5554,7 @@
           </w:p>
           <w:p>
             <w:r>
-              <w:t xml:space="preserve">Tiêu hao </w:t>
-            </w:r>
-            <w:r>
-              <w:t>1</w:t>
-            </w:r>
-            <w:r>
-              <w:t xml:space="preserve"> Focus để tạo ra một lốc xoáy hút kẻ địch vào</w:t>
+              <w:t>Tiêu hao 1 Focus để tạo ra một lốc xoáy hút kẻ địch vào</w:t>
             </w:r>
             <w:r>
               <w:t xml:space="preserve">. Là PA combo chung với </w:t>
@@ -5660,13 +5649,44 @@
         </w:tc>
       </w:tr>
     </w:tbl>
-    <w:p/>
     <w:p>
       <w:pPr>
         <w:pStyle w:val="Heading1"/>
       </w:pPr>
       <w:r>
         <w:lastRenderedPageBreak/>
+        <w:t>Combo căn bản</w:t>
+      </w:r>
+    </w:p>
+    <w:p>
+      <w:pPr>
+        <w:pStyle w:val="Heading2"/>
+      </w:pPr>
+      <w:r>
+        <w:t>Twin Dagger</w:t>
+      </w:r>
+    </w:p>
+    <w:p>
+      <w:pPr>
+        <w:pStyle w:val="Heading2"/>
+      </w:pPr>
+      <w:r>
+        <w:t>Knuckle</w:t>
+      </w:r>
+    </w:p>
+    <w:p>
+      <w:pPr>
+        <w:pStyle w:val="Heading2"/>
+      </w:pPr>
+      <w:r>
+        <w:t>Double Saber</w:t>
+      </w:r>
+    </w:p>
+    <w:p>
+      <w:pPr>
+        <w:pStyle w:val="Heading1"/>
+      </w:pPr>
+      <w:r>
         <w:t>Rings</w:t>
       </w:r>
     </w:p>
@@ -6543,6 +6563,7 @@
         <w:pStyle w:val="Heading2"/>
       </w:pPr>
       <w:r>
+        <w:lastRenderedPageBreak/>
         <w:t>Right Rings</w:t>
       </w:r>
     </w:p>
@@ -6779,7 +6800,6 @@
               <w:rPr>
                 <w:noProof/>
               </w:rPr>
-              <w:lastRenderedPageBreak/>
               <w:drawing>
                 <wp:inline distT="0" distB="0" distL="0" distR="0" wp14:anchorId="32FD112D" wp14:editId="2F4A6DA7">
                   <wp:extent cx="609600" cy="609600"/>
@@ -6890,7 +6910,184 @@
         <w:t>Hướng dẫn cày Ring:</w:t>
       </w:r>
     </w:p>
-    <w:p/>
+    <w:p>
+      <w:pPr>
+        <w:pStyle w:val="Heading1"/>
+      </w:pPr>
+      <w:r>
+        <w:lastRenderedPageBreak/>
+        <w:t>Sub-class</w:t>
+      </w:r>
+    </w:p>
+    <w:p>
+      <w:pPr>
+        <w:pStyle w:val="Heading2"/>
+      </w:pPr>
+      <w:r>
+        <w:t>FI/HU</w:t>
+      </w:r>
+    </w:p>
+    <w:p>
+      <w:pPr>
+        <w:pStyle w:val="Heading2"/>
+      </w:pPr>
+      <w:r>
+        <w:t>FI/</w:t>
+      </w:r>
+      <w:r>
+        <w:t>RA</w:t>
+      </w:r>
+    </w:p>
+    <w:p>
+      <w:pPr>
+        <w:pStyle w:val="Heading2"/>
+      </w:pPr>
+      <w:r>
+        <w:t>FI/</w:t>
+      </w:r>
+      <w:r>
+        <w:t>GU</w:t>
+      </w:r>
+    </w:p>
+    <w:p>
+      <w:pPr>
+        <w:pStyle w:val="Heading2"/>
+      </w:pPr>
+      <w:r>
+        <w:t>FI/</w:t>
+      </w:r>
+      <w:r>
+        <w:t>FO</w:t>
+      </w:r>
+    </w:p>
+    <w:p>
+      <w:pPr>
+        <w:pStyle w:val="Heading2"/>
+      </w:pPr>
+      <w:r>
+        <w:t>FI/</w:t>
+      </w:r>
+      <w:r>
+        <w:t>TE</w:t>
+      </w:r>
+    </w:p>
+    <w:p>
+      <w:pPr>
+        <w:pStyle w:val="Heading2"/>
+      </w:pPr>
+      <w:r>
+        <w:t>FI/</w:t>
+      </w:r>
+      <w:r>
+        <w:t>BR</w:t>
+      </w:r>
+    </w:p>
+    <w:p>
+      <w:pPr>
+        <w:pStyle w:val="Heading2"/>
+      </w:pPr>
+      <w:r>
+        <w:t>FI/</w:t>
+      </w:r>
+      <w:r>
+        <w:t>BO</w:t>
+      </w:r>
+    </w:p>
+    <w:p>
+      <w:pPr>
+        <w:pStyle w:val="Heading2"/>
+      </w:pPr>
+      <w:r>
+        <w:t>FI/</w:t>
+      </w:r>
+      <w:r>
+        <w:t>SU</w:t>
+      </w:r>
+    </w:p>
+    <w:p>
+      <w:pPr>
+        <w:pStyle w:val="Heading2"/>
+      </w:pPr>
+      <w:r>
+        <w:t>FI/</w:t>
+      </w:r>
+      <w:r>
+        <w:t>HR</w:t>
+      </w:r>
+    </w:p>
+    <w:p>
+      <w:pPr>
+        <w:pStyle w:val="Heading2"/>
+      </w:pPr>
+      <w:r>
+        <w:t>FI/</w:t>
+      </w:r>
+      <w:r>
+        <w:t>PH</w:t>
+      </w:r>
+    </w:p>
+    <w:p>
+      <w:pPr>
+        <w:pStyle w:val="Heading2"/>
+      </w:pPr>
+      <w:r>
+        <w:t>FI/</w:t>
+      </w:r>
+      <w:r>
+        <w:t>ET</w:t>
+      </w:r>
+    </w:p>
+    <w:p>
+      <w:pPr>
+        <w:pStyle w:val="Heading2"/>
+      </w:pPr>
+      <w:r>
+        <w:t>FI/</w:t>
+      </w:r>
+      <w:r>
+        <w:t>LU</w:t>
+      </w:r>
+    </w:p>
+    <w:p>
+      <w:pPr>
+        <w:pStyle w:val="Heading1"/>
+      </w:pPr>
+      <w:r>
+        <w:t>Weapon Build</w:t>
+      </w:r>
+    </w:p>
+    <w:p>
+      <w:pPr>
+        <w:pStyle w:val="Heading1"/>
+      </w:pPr>
+      <w:r>
+        <w:t>Unit Build</w:t>
+      </w:r>
+    </w:p>
+    <w:p>
+      <w:pPr>
+        <w:pStyle w:val="Heading1"/>
+      </w:pPr>
+      <w:r>
+        <w:t>Affix Build</w:t>
+      </w:r>
+    </w:p>
+    <w:p>
+      <w:pPr>
+        <w:pStyle w:val="Heading1"/>
+      </w:pPr>
+      <w:r>
+        <w:t>Học hỏi thêm từ các pờ rồ</w:t>
+      </w:r>
+    </w:p>
+    <w:p>
+      <w:pPr>
+        <w:pStyle w:val="Heading1"/>
+      </w:pPr>
+      <w:r>
+        <w:t>Tài liệu tham khảo</w:t>
+      </w:r>
+    </w:p>
     <w:sectPr>
       <w:pgSz w:w="12240" w:h="15840"/>
       <w:pgMar w:top="1440" w:right="1440" w:bottom="1440" w:left="1440" w:header="720" w:footer="720" w:gutter="0"/>
@@ -6902,7 +7099,7 @@
 </file>
 
 <file path=word/styles.xml><?xml version="1.0" encoding="utf-8"?>
-<w:styles xmlns:mc="http://schemas.openxmlformats.org/markup-compatibility/2006" xmlns:r="http://schemas.openxmlformats.org/officeDocument/2006/relationships" xmlns:w="http://schemas.openxmlformats.org/wordprocessingml/2006/main" xmlns:w14="http://schemas.microsoft.com/office/word/2010/wordml" xmlns:w15="http://schemas.microsoft.com/office/word/2012/wordml" xmlns:w16se="http://schemas.microsoft.com/office/word/2015/wordml/symex" mc:Ignorable="w14 w15 w16se">
+<w:styles xmlns:mc="http://schemas.openxmlformats.org/markup-compatibility/2006" xmlns:r="http://schemas.openxmlformats.org/officeDocument/2006/relationships" xmlns:w="http://schemas.openxmlformats.org/wordprocessingml/2006/main" xmlns:w14="http://schemas.microsoft.com/office/word/2010/wordml" xmlns:w15="http://schemas.microsoft.com/office/word/2012/wordml" xmlns:w16cex="http://schemas.microsoft.com/office/word/2018/wordml/cex" xmlns:w16cid="http://schemas.microsoft.com/office/word/2016/wordml/cid" xmlns:w16="http://schemas.microsoft.com/office/word/2018/wordml" xmlns:w16se="http://schemas.microsoft.com/office/word/2015/wordml/symex" mc:Ignorable="w14 w15 w16se w16cid w16 w16cex">
   <w:docDefaults>
     <w:rPrDefault>
       <w:rPr>
@@ -6918,7 +7115,7 @@
       </w:pPr>
     </w:pPrDefault>
   </w:docDefaults>
-  <w:latentStyles w:defLockedState="0" w:defUIPriority="99" w:defSemiHidden="0" w:defUnhideWhenUsed="0" w:defQFormat="0" w:count="371">
+  <w:latentStyles w:defLockedState="0" w:defUIPriority="99" w:defSemiHidden="0" w:defUnhideWhenUsed="0" w:defQFormat="0" w:count="376">
     <w:lsdException w:name="Normal" w:uiPriority="0" w:qFormat="1"/>
     <w:lsdException w:name="heading 1" w:uiPriority="9" w:qFormat="1"/>
     <w:lsdException w:name="heading 2" w:semiHidden="1" w:uiPriority="9" w:unhideWhenUsed="1" w:qFormat="1"/>
@@ -7024,7 +7221,6 @@
     <w:lsdException w:name="HTML Sample" w:semiHidden="1" w:unhideWhenUsed="1"/>
     <w:lsdException w:name="HTML Typewriter" w:semiHidden="1" w:unhideWhenUsed="1"/>
     <w:lsdException w:name="HTML Variable" w:semiHidden="1" w:unhideWhenUsed="1"/>
-    <w:lsdException w:name="Normal Table" w:semiHidden="1" w:unhideWhenUsed="1"/>
     <w:lsdException w:name="annotation subject" w:semiHidden="1" w:unhideWhenUsed="1"/>
     <w:lsdException w:name="No List" w:semiHidden="1" w:unhideWhenUsed="1"/>
     <w:lsdException w:name="Outline List 1" w:semiHidden="1" w:unhideWhenUsed="1"/>
@@ -7067,11 +7263,8 @@
     <w:lsdException w:name="Table Contemporary" w:semiHidden="1" w:unhideWhenUsed="1"/>
     <w:lsdException w:name="Table Elegant" w:semiHidden="1" w:unhideWhenUsed="1"/>
     <w:lsdException w:name="Table Professional" w:semiHidden="1" w:unhideWhenUsed="1"/>
-    <w:lsdException w:name="Table Subtle 1" w:semiHidden="1" w:unhideWhenUsed="1"/>
     <w:lsdException w:name="Table Subtle 2" w:semiHidden="1" w:unhideWhenUsed="1"/>
     <w:lsdException w:name="Table Web 1" w:semiHidden="1" w:unhideWhenUsed="1"/>
-    <w:lsdException w:name="Table Web 2" w:semiHidden="1" w:unhideWhenUsed="1"/>
-    <w:lsdException w:name="Table Web 3" w:semiHidden="1" w:unhideWhenUsed="1"/>
     <w:lsdException w:name="Balloon Text" w:semiHidden="1" w:unhideWhenUsed="1"/>
     <w:lsdException w:name="Table Grid" w:uiPriority="39"/>
     <w:lsdException w:name="Table Theme" w:semiHidden="1" w:unhideWhenUsed="1"/>
@@ -7290,6 +7483,11 @@
     <w:lsdException w:name="List Table 5 Dark Accent 6" w:uiPriority="50"/>
     <w:lsdException w:name="List Table 6 Colorful Accent 6" w:uiPriority="51"/>
     <w:lsdException w:name="List Table 7 Colorful Accent 6" w:uiPriority="52"/>
+    <w:lsdException w:name="Mention" w:semiHidden="1" w:unhideWhenUsed="1"/>
+    <w:lsdException w:name="Smart Hyperlink" w:semiHidden="1" w:unhideWhenUsed="1"/>
+    <w:lsdException w:name="Hashtag" w:semiHidden="1" w:unhideWhenUsed="1"/>
+    <w:lsdException w:name="Unresolved Mention" w:semiHidden="1" w:unhideWhenUsed="1"/>
+    <w:lsdException w:name="Smart Link" w:semiHidden="1" w:unhideWhenUsed="1"/>
   </w:latentStyles>
   <w:style w:type="paragraph" w:default="1" w:styleId="Normal">
     <w:name w:val="Normal"/>
@@ -7527,8 +7725,8 @@
       <w:u w:val="single"/>
     </w:rPr>
   </w:style>
-  <w:style w:type="character" w:customStyle="1" w:styleId="UnresolvedMention">
-    <w:name w:val="Unresolved Mention"/>
+  <w:style w:type="character" w:customStyle="1" w:styleId="UnresolvedMention1">
+    <w:name w:val="Unresolved Mention1"/>
     <w:basedOn w:val="DefaultParagraphFont"/>
     <w:uiPriority w:val="99"/>
     <w:semiHidden/>
